--- a/Project 6 Extensions/Project Report.docx
+++ b/Project 6 Extensions/Project Report.docx
@@ -3,77 +3,1021 @@
 <w:document xmlns:wpc="http://schemas.microsoft.com/office/word/2010/wordprocessingCanvas" xmlns:cx="http://schemas.microsoft.com/office/drawing/2014/chartex" xmlns:cx1="http://schemas.microsoft.com/office/drawing/2015/9/8/chartex" xmlns:cx2="http://schemas.microsoft.com/office/drawing/2015/10/21/chartex" xmlns:cx3="http://schemas.microsoft.com/office/drawing/2016/5/9/chartex" xmlns:cx4="http://schemas.microsoft.com/office/drawing/2016/5/10/chartex" xmlns:cx5="http://schemas.microsoft.com/office/drawing/2016/5/11/chartex" xmlns:cx6="http://schemas.microsoft.com/office/drawing/2016/5/12/chartex" xmlns:cx7="http://schemas.microsoft.com/office/drawing/2016/5/13/chartex" xmlns:cx8="http://schemas.microsoft.com/office/drawing/2016/5/14/chartex" xmlns:mc="http://schemas.openxmlformats.org/markup-compatibility/2006" xmlns:aink="http://schemas.microsoft.com/office/drawing/2016/ink" xmlns:am3d="http://schemas.microsoft.com/office/drawing/2017/model3d" xmlns:o="urn:schemas-microsoft-com:office:office" xmlns:r="http://schemas.openxmlformats.org/officeDocument/2006/relationships" xmlns:m="http://schemas.openxmlformats.org/officeDocument/2006/math" xmlns:v="urn:schemas-microsoft-com:vml" xmlns:wp14="http://schemas.microsoft.com/office/word/2010/wordprocessingDrawing" xmlns:wp="http://schemas.openxmlformats.org/drawingml/2006/wordprocessingDrawing" xmlns:w10="urn:schemas-microsoft-com:office:word" xmlns:w="http://schemas.openxmlformats.org/wordprocessingml/2006/main" xmlns:w14="http://schemas.microsoft.com/office/word/2010/wordml" xmlns:w15="http://schemas.microsoft.com/office/word/2012/wordml" xmlns:w16cex="http://schemas.microsoft.com/office/word/2018/wordml/cex" xmlns:w16cid="http://schemas.microsoft.com/office/word/2016/wordml/cid" xmlns:w16="http://schemas.microsoft.com/office/word/2018/wordml" xmlns:w16sdtdh="http://schemas.microsoft.com/office/word/2020/wordml/sdtdatahash" xmlns:w16se="http://schemas.microsoft.com/office/word/2015/wordml/symex" xmlns:wpg="http://schemas.microsoft.com/office/word/2010/wordprocessingGroup" xmlns:wpi="http://schemas.microsoft.com/office/word/2010/wordprocessingInk" xmlns:wne="http://schemas.microsoft.com/office/word/2006/wordml" xmlns:wps="http://schemas.microsoft.com/office/word/2010/wordprocessingShape" mc:Ignorable="w14 w15 w16se w16cid w16 w16cex w16sdtdh wp14">
   <w:body>
     <w:p>
+      <w:pPr>
+        <w:pStyle w:val="IntenseQuote"/>
+        <w:rPr>
+          <w:sz w:val="52"/>
+          <w:szCs w:val="52"/>
+          <w:lang w:val="en-US"/>
+        </w:rPr>
+      </w:pPr>
       <w:r>
-        <w:t xml:space="preserve">java </w:t>
+        <w:rPr>
+          <w:sz w:val="52"/>
+          <w:szCs w:val="52"/>
+          <w:lang w:val="en-US"/>
+        </w:rPr>
+        <w:t xml:space="preserve">CS231: Project </w:t>
       </w:r>
-      <w:proofErr w:type="spellStart"/>
       <w:r>
-        <w:t>WordCounter</w:t>
+        <w:rPr>
+          <w:sz w:val="52"/>
+          <w:szCs w:val="52"/>
+          <w:lang w:val="en-US"/>
+        </w:rPr>
+        <w:t>6</w:t>
       </w:r>
-      <w:proofErr w:type="spellEnd"/>
+    </w:p>
+    <w:p>
+      <w:pPr>
+        <w:pStyle w:val="IntenseQuote"/>
+        <w:rPr>
+          <w:sz w:val="52"/>
+          <w:szCs w:val="52"/>
+          <w:lang w:val="en-US"/>
+        </w:rPr>
+      </w:pPr>
       <w:r>
-        <w:t xml:space="preserve"> reddit_comments_2008.txt reddit_comments_2009.txt reddit_comments_2010.txt reddit_comments_2011.txt reddit_comments_2012.txt reddit_comments_2013.txt reddit_comments_2014.txt reddit_comments_2015.txt</w:t>
+        <w:rPr>
+          <w:sz w:val="52"/>
+          <w:szCs w:val="52"/>
+          <w:lang w:val="en-US"/>
+        </w:rPr>
+        <w:t>Word Frequency</w:t>
       </w:r>
     </w:p>
     <w:p>
+      <w:pPr>
+        <w:jc w:val="right"/>
+        <w:rPr>
+          <w:sz w:val="28"/>
+          <w:szCs w:val="28"/>
+          <w:lang w:val="en-US"/>
+        </w:rPr>
+      </w:pPr>
       <w:r>
-        <w:t>reddit_comments_2008.txt took: 18500ms</w:t>
+        <w:rPr>
+          <w:sz w:val="28"/>
+          <w:szCs w:val="28"/>
+          <w:lang w:val="en-US"/>
+        </w:rPr>
+        <w:t xml:space="preserve">Parth Parth </w:t>
       </w:r>
-    </w:p>
-    <w:p>
       <w:r>
-        <w:t>reddit_comments_2009.txt took: 44311ms</w:t>
+        <w:rPr>
+          <w:sz w:val="28"/>
+          <w:szCs w:val="28"/>
+          <w:lang w:val="en-US"/>
+        </w:rPr>
+        <w:t xml:space="preserve">| </w:t>
       </w:r>
-    </w:p>
-    <w:p>
       <w:r>
-        <w:t>reddit_comments_2010.txt took: 52128ms</w:t>
+        <w:rPr>
+          <w:sz w:val="28"/>
+          <w:szCs w:val="28"/>
+          <w:lang w:val="en-US"/>
+        </w:rPr>
+        <w:t>CS231L-A</w:t>
       </w:r>
-    </w:p>
-    <w:p>
       <w:r>
-        <w:t>reddit_comments_2011.txt took: 47808ms</w:t>
+        <w:rPr>
+          <w:sz w:val="28"/>
+          <w:szCs w:val="28"/>
+          <w:lang w:val="en-US"/>
+        </w:rPr>
+        <w:t xml:space="preserve"> |</w:t>
       </w:r>
-    </w:p>
-    <w:p>
       <w:r>
-        <w:t>reddit_comments_2012.txt took: 66854ms</w:t>
+        <w:rPr>
+          <w:sz w:val="28"/>
+          <w:szCs w:val="28"/>
+          <w:lang w:val="en-US"/>
+        </w:rPr>
+        <w:t xml:space="preserve"> Dr. Alan Harper</w:t>
       </w:r>
     </w:p>
     <w:p>
+      <w:pPr>
+        <w:rPr>
+          <w:b/>
+          <w:bCs/>
+          <w:sz w:val="44"/>
+          <w:szCs w:val="44"/>
+          <w:u w:val="single"/>
+          <w:lang w:val="en-US"/>
+        </w:rPr>
+      </w:pPr>
       <w:r>
-        <w:t>reddit_comments_2013.txt took: 126614ms</w:t>
+        <w:rPr>
+          <w:b/>
+          <w:bCs/>
+          <w:sz w:val="44"/>
+          <w:szCs w:val="44"/>
+          <w:u w:val="single"/>
+          <w:lang w:val="en-US"/>
+        </w:rPr>
+        <w:t>Abstract</w:t>
       </w:r>
     </w:p>
     <w:p>
+      <w:pPr>
+        <w:jc w:val="both"/>
+        <w:rPr>
+          <w:sz w:val="28"/>
+          <w:szCs w:val="28"/>
+          <w:lang w:val="en-US"/>
+        </w:rPr>
+      </w:pPr>
       <w:r>
-        <w:t>reddit_comments_2014.txt took: 47140ms</w:t>
+        <w:rPr>
+          <w:sz w:val="28"/>
+          <w:szCs w:val="28"/>
+          <w:lang w:val="en-US"/>
+        </w:rPr>
+        <w:t xml:space="preserve">In the project, </w:t>
       </w:r>
-    </w:p>
-    <w:p>
       <w:r>
-        <w:t>reddit_comments_2015.txt took: 48053ms</w:t>
+        <w:rPr>
+          <w:sz w:val="28"/>
+          <w:szCs w:val="28"/>
+          <w:lang w:val="en-US"/>
+        </w:rPr>
+        <w:t>a Generic Binary Search Tree has been created and implemented. This is specially useful for the use case of this project as it allows us to store and manipulate data in a more efficient way than a list. This data structure has then been used to analyze Reddit comments from years 2008 – 2015. The results have then been tabulated and analyzed.</w:t>
       </w:r>
     </w:p>
-    <w:p/>
-    <w:p>
+    <w:p>
+      <w:pPr>
+        <w:jc w:val="both"/>
+      </w:pPr>
       <w:r>
         <w:rPr>
+          <w:sz w:val="28"/>
+          <w:szCs w:val="28"/>
+          <w:lang w:val="en-US"/>
+        </w:rPr>
+        <w:t>The analysis is as follows:</w:t>
+      </w:r>
+    </w:p>
+    <w:p>
+      <w:pPr>
+        <w:jc w:val="center"/>
+      </w:pPr>
+      <w:r>
+        <w:rPr>
           <w:noProof/>
         </w:rPr>
         <w:drawing>
-          <wp:inline distT="0" distB="0" distL="0" distR="0" wp14:anchorId="2A443C75" wp14:editId="65AAE826">
+          <wp:inline distT="0" distB="0" distL="0" distR="0" wp14:anchorId="106A6D69" wp14:editId="5E7C246D">
+            <wp:extent cx="5486400" cy="3200400"/>
+            <wp:effectExtent l="0" t="0" r="0" b="0"/>
+            <wp:docPr id="3" name="Chart 3"/>
+            <wp:cNvGraphicFramePr/>
+            <a:graphic xmlns:a="http://schemas.openxmlformats.org/drawingml/2006/main">
+              <a:graphicData uri="http://schemas.openxmlformats.org/drawingml/2006/chart">
+                <c:chart xmlns:c="http://schemas.openxmlformats.org/drawingml/2006/chart" xmlns:r="http://schemas.openxmlformats.org/officeDocument/2006/relationships" r:id="rId5"/>
+              </a:graphicData>
+            </a:graphic>
+          </wp:inline>
+        </w:drawing>
+      </w:r>
+    </w:p>
+    <w:p>
+      <w:pPr>
+        <w:jc w:val="center"/>
+      </w:pPr>
+      <w:r>
+        <w:rPr>
+          <w:noProof/>
+        </w:rPr>
+        <w:lastRenderedPageBreak/>
+        <w:drawing>
+          <wp:inline distT="0" distB="0" distL="0" distR="0" wp14:anchorId="6A699D32" wp14:editId="2F042149">
+            <wp:extent cx="5486400" cy="3200400"/>
+            <wp:effectExtent l="0" t="0" r="0" b="0"/>
+            <wp:docPr id="4" name="Chart 4"/>
+            <wp:cNvGraphicFramePr/>
+            <a:graphic xmlns:a="http://schemas.openxmlformats.org/drawingml/2006/main">
+              <a:graphicData uri="http://schemas.openxmlformats.org/drawingml/2006/chart">
+                <c:chart xmlns:c="http://schemas.openxmlformats.org/drawingml/2006/chart" xmlns:r="http://schemas.openxmlformats.org/officeDocument/2006/relationships" r:id="rId6"/>
+              </a:graphicData>
+            </a:graphic>
+          </wp:inline>
+        </w:drawing>
+      </w:r>
+    </w:p>
+    <w:p>
+      <w:pPr>
+        <w:jc w:val="center"/>
+      </w:pPr>
+      <w:r>
+        <w:rPr>
+          <w:noProof/>
+        </w:rPr>
+        <w:drawing>
+          <wp:inline distT="0" distB="0" distL="0" distR="0" wp14:anchorId="2A443C75" wp14:editId="412A666C">
             <wp:extent cx="5486400" cy="3200400"/>
             <wp:effectExtent l="0" t="0" r="0" b="0"/>
             <wp:docPr id="1" name="Chart 1"/>
             <wp:cNvGraphicFramePr/>
             <a:graphic xmlns:a="http://schemas.openxmlformats.org/drawingml/2006/main">
               <a:graphicData uri="http://schemas.openxmlformats.org/drawingml/2006/chart">
-                <c:chart xmlns:c="http://schemas.openxmlformats.org/drawingml/2006/chart" xmlns:r="http://schemas.openxmlformats.org/officeDocument/2006/relationships" r:id="rId4"/>
+                <c:chart xmlns:c="http://schemas.openxmlformats.org/drawingml/2006/chart" xmlns:r="http://schemas.openxmlformats.org/officeDocument/2006/relationships" r:id="rId7"/>
               </a:graphicData>
             </a:graphic>
           </wp:inline>
         </w:drawing>
+      </w:r>
+    </w:p>
+    <w:p>
+      <w:pPr>
+        <w:jc w:val="center"/>
+      </w:pPr>
+    </w:p>
+    <w:p>
+      <w:pPr>
+        <w:jc w:val="center"/>
+      </w:pPr>
+    </w:p>
+    <w:p>
+      <w:pPr>
+        <w:jc w:val="center"/>
+      </w:pPr>
+    </w:p>
+    <w:p>
+      <w:pPr>
+        <w:jc w:val="center"/>
+      </w:pPr>
+    </w:p>
+    <w:p>
+      <w:pPr>
+        <w:jc w:val="center"/>
+      </w:pPr>
+    </w:p>
+    <w:p>
+      <w:pPr>
+        <w:jc w:val="center"/>
+      </w:pPr>
+    </w:p>
+    <w:p>
+      <w:pPr>
+        <w:jc w:val="center"/>
+      </w:pPr>
+    </w:p>
+    <w:p>
+      <w:pPr>
+        <w:jc w:val="center"/>
+      </w:pPr>
+    </w:p>
+    <w:p>
+      <w:pPr>
+        <w:rPr>
+          <w:b/>
+          <w:bCs/>
+          <w:sz w:val="44"/>
+          <w:szCs w:val="44"/>
+          <w:u w:val="single"/>
+          <w:lang w:val="en-US"/>
+        </w:rPr>
+      </w:pPr>
+      <w:r>
+        <w:rPr>
+          <w:b/>
+          <w:bCs/>
+          <w:sz w:val="44"/>
+          <w:szCs w:val="44"/>
+          <w:u w:val="single"/>
+          <w:lang w:val="en-US"/>
+        </w:rPr>
+        <w:lastRenderedPageBreak/>
+        <w:t>Extension 1</w:t>
+      </w:r>
+    </w:p>
+    <w:p>
+      <w:pPr>
+        <w:jc w:val="both"/>
+        <w:rPr>
+          <w:sz w:val="28"/>
+          <w:szCs w:val="28"/>
+          <w:lang w:val="en-US"/>
+        </w:rPr>
+      </w:pPr>
+      <w:r>
+        <w:rPr>
+          <w:sz w:val="28"/>
+          <w:szCs w:val="28"/>
+          <w:lang w:val="en-US"/>
+        </w:rPr>
+        <w:t xml:space="preserve">In </w:t>
+      </w:r>
+      <w:r>
+        <w:rPr>
+          <w:sz w:val="28"/>
+          <w:szCs w:val="28"/>
+          <w:lang w:val="en-US"/>
+        </w:rPr>
+        <w:t xml:space="preserve">this extension, I have implemented a </w:t>
+      </w:r>
+      <w:r>
+        <w:rPr>
+          <w:i/>
+          <w:iCs/>
+          <w:sz w:val="28"/>
+          <w:szCs w:val="28"/>
+          <w:lang w:val="en-US"/>
+        </w:rPr>
+        <w:t>remove(K key)</w:t>
+      </w:r>
+      <w:r>
+        <w:rPr>
+          <w:sz w:val="28"/>
+          <w:szCs w:val="28"/>
+          <w:lang w:val="en-US"/>
+        </w:rPr>
+        <w:t xml:space="preserve"> method that takes in a key of type </w:t>
+      </w:r>
+      <w:r>
+        <w:rPr>
+          <w:i/>
+          <w:iCs/>
+          <w:sz w:val="28"/>
+          <w:szCs w:val="28"/>
+          <w:lang w:val="en-US"/>
+        </w:rPr>
+        <w:t>K</w:t>
+      </w:r>
+      <w:r>
+        <w:rPr>
+          <w:sz w:val="28"/>
+          <w:szCs w:val="28"/>
+          <w:lang w:val="en-US"/>
+        </w:rPr>
+        <w:t xml:space="preserve"> and removes and returns the node where the key was found if it exists</w:t>
+      </w:r>
+      <w:r>
+        <w:rPr>
+          <w:sz w:val="28"/>
+          <w:szCs w:val="28"/>
+          <w:lang w:val="en-US"/>
+        </w:rPr>
+        <w:t>, otherwise it returns null. It uses the following logic:</w:t>
+      </w:r>
+    </w:p>
+    <w:p>
+      <w:pPr>
+        <w:jc w:val="both"/>
+        <w:rPr>
+          <w:sz w:val="28"/>
+          <w:szCs w:val="28"/>
+          <w:lang w:val="en-US"/>
+        </w:rPr>
+      </w:pPr>
+    </w:p>
+    <w:p>
+      <w:pPr>
+        <w:pStyle w:val="ListParagraph"/>
+        <w:numPr>
+          <w:ilvl w:val="0"/>
+          <w:numId w:val="1"/>
+        </w:numPr>
+        <w:jc w:val="both"/>
+        <w:rPr>
+          <w:sz w:val="28"/>
+          <w:szCs w:val="28"/>
+          <w:lang w:val="en-US"/>
+        </w:rPr>
+      </w:pPr>
+      <w:r>
+        <w:rPr>
+          <w:sz w:val="28"/>
+          <w:szCs w:val="28"/>
+          <w:lang w:val="en-US"/>
+        </w:rPr>
+        <w:t>If node has no children, just remove the reference to it in the parent.</w:t>
+      </w:r>
+    </w:p>
+    <w:p>
+      <w:pPr>
+        <w:pStyle w:val="ListParagraph"/>
+        <w:numPr>
+          <w:ilvl w:val="0"/>
+          <w:numId w:val="1"/>
+        </w:numPr>
+        <w:jc w:val="both"/>
+        <w:rPr>
+          <w:sz w:val="28"/>
+          <w:szCs w:val="28"/>
+          <w:lang w:val="en-US"/>
+        </w:rPr>
+      </w:pPr>
+      <w:r>
+        <w:rPr>
+          <w:sz w:val="28"/>
+          <w:szCs w:val="28"/>
+          <w:lang w:val="en-US"/>
+        </w:rPr>
+        <w:t>If it has only one child (or subtree), replace the reference to that node with a reference to the subtree root in the parent</w:t>
+      </w:r>
+    </w:p>
+    <w:p>
+      <w:pPr>
+        <w:pStyle w:val="ListParagraph"/>
+        <w:numPr>
+          <w:ilvl w:val="0"/>
+          <w:numId w:val="1"/>
+        </w:numPr>
+        <w:jc w:val="both"/>
+        <w:rPr>
+          <w:sz w:val="28"/>
+          <w:szCs w:val="28"/>
+          <w:lang w:val="en-US"/>
+        </w:rPr>
+      </w:pPr>
+      <w:r>
+        <w:rPr>
+          <w:sz w:val="28"/>
+          <w:szCs w:val="28"/>
+          <w:lang w:val="en-US"/>
+        </w:rPr>
+        <w:t>If node has both children</w:t>
+      </w:r>
+    </w:p>
+    <w:p>
+      <w:pPr>
+        <w:pStyle w:val="ListParagraph"/>
+        <w:numPr>
+          <w:ilvl w:val="1"/>
+          <w:numId w:val="1"/>
+        </w:numPr>
+        <w:jc w:val="both"/>
+        <w:rPr>
+          <w:sz w:val="28"/>
+          <w:szCs w:val="28"/>
+          <w:lang w:val="en-US"/>
+        </w:rPr>
+      </w:pPr>
+      <w:r>
+        <w:rPr>
+          <w:sz w:val="28"/>
+          <w:szCs w:val="28"/>
+          <w:lang w:val="en-US"/>
+        </w:rPr>
+        <w:t>Find minimum in right subtree</w:t>
+      </w:r>
+    </w:p>
+    <w:p>
+      <w:pPr>
+        <w:pStyle w:val="ListParagraph"/>
+        <w:numPr>
+          <w:ilvl w:val="1"/>
+          <w:numId w:val="1"/>
+        </w:numPr>
+        <w:jc w:val="both"/>
+        <w:rPr>
+          <w:sz w:val="28"/>
+          <w:szCs w:val="28"/>
+          <w:lang w:val="en-US"/>
+        </w:rPr>
+      </w:pPr>
+      <w:r>
+        <w:rPr>
+          <w:sz w:val="28"/>
+          <w:szCs w:val="28"/>
+          <w:lang w:val="en-US"/>
+        </w:rPr>
+        <w:t>Copy the value to the target node</w:t>
+      </w:r>
+    </w:p>
+    <w:p>
+      <w:pPr>
+        <w:pStyle w:val="ListParagraph"/>
+        <w:numPr>
+          <w:ilvl w:val="1"/>
+          <w:numId w:val="1"/>
+        </w:numPr>
+        <w:jc w:val="both"/>
+        <w:rPr>
+          <w:sz w:val="28"/>
+          <w:szCs w:val="28"/>
+          <w:lang w:val="en-US"/>
+        </w:rPr>
+      </w:pPr>
+      <w:r>
+        <w:rPr>
+          <w:sz w:val="28"/>
+          <w:szCs w:val="28"/>
+          <w:lang w:val="en-US"/>
+        </w:rPr>
+        <w:t>Remove the minimum in the right subtree</w:t>
+      </w:r>
+    </w:p>
+    <w:p>
+      <w:pPr>
+        <w:jc w:val="both"/>
+        <w:rPr>
+          <w:sz w:val="28"/>
+          <w:szCs w:val="28"/>
+          <w:lang w:val="en-US"/>
+        </w:rPr>
+      </w:pPr>
+    </w:p>
+    <w:p>
+      <w:pPr>
+        <w:jc w:val="both"/>
+        <w:rPr>
+          <w:sz w:val="28"/>
+          <w:szCs w:val="28"/>
+          <w:lang w:val="en-US"/>
+        </w:rPr>
+      </w:pPr>
+      <w:r>
+        <w:rPr>
+          <w:sz w:val="28"/>
+          <w:szCs w:val="28"/>
+          <w:lang w:val="en-US"/>
+        </w:rPr>
+        <w:t>The following image shows a demonstration:</w:t>
+      </w:r>
+    </w:p>
+    <w:p>
+      <w:pPr>
+        <w:jc w:val="center"/>
+        <w:rPr>
+          <w:sz w:val="28"/>
+          <w:szCs w:val="28"/>
+          <w:lang w:val="en-US"/>
+        </w:rPr>
+      </w:pPr>
+      <w:r>
+        <w:rPr>
+          <w:noProof/>
+        </w:rPr>
+        <w:drawing>
+          <wp:inline distT="0" distB="0" distL="0" distR="0" wp14:anchorId="3ADA3304" wp14:editId="300B913E">
+            <wp:extent cx="3438525" cy="3438525"/>
+            <wp:effectExtent l="38100" t="38100" r="47625" b="47625"/>
+            <wp:docPr id="5" name="Picture 5" descr="Text&#10;&#10;Description automatically generated"/>
+            <wp:cNvGraphicFramePr>
+              <a:graphicFrameLocks xmlns:a="http://schemas.openxmlformats.org/drawingml/2006/main" noChangeAspect="1"/>
+            </wp:cNvGraphicFramePr>
+            <a:graphic xmlns:a="http://schemas.openxmlformats.org/drawingml/2006/main">
+              <a:graphicData uri="http://schemas.openxmlformats.org/drawingml/2006/picture">
+                <pic:pic xmlns:pic="http://schemas.openxmlformats.org/drawingml/2006/picture">
+                  <pic:nvPicPr>
+                    <pic:cNvPr id="5" name="Picture 5" descr="Text&#10;&#10;Description automatically generated"/>
+                    <pic:cNvPicPr/>
+                  </pic:nvPicPr>
+                  <pic:blipFill>
+                    <a:blip r:embed="rId8"/>
+                    <a:stretch>
+                      <a:fillRect/>
+                    </a:stretch>
+                  </pic:blipFill>
+                  <pic:spPr>
+                    <a:xfrm>
+                      <a:off x="0" y="0"/>
+                      <a:ext cx="3438525" cy="3438525"/>
+                    </a:xfrm>
+                    <a:prstGeom prst="rect">
+                      <a:avLst/>
+                    </a:prstGeom>
+                    <a:ln w="38100" cap="sq" cmpd="thickThin">
+                      <a:solidFill>
+                        <a:srgbClr val="000000"/>
+                      </a:solidFill>
+                      <a:prstDash val="solid"/>
+                      <a:miter lim="800000"/>
+                    </a:ln>
+                    <a:effectLst>
+                      <a:innerShdw blurRad="76200">
+                        <a:srgbClr val="000000"/>
+                      </a:innerShdw>
+                    </a:effectLst>
+                  </pic:spPr>
+                </pic:pic>
+              </a:graphicData>
+            </a:graphic>
+          </wp:inline>
+        </w:drawing>
+      </w:r>
+    </w:p>
+    <w:p>
+      <w:pPr>
+        <w:jc w:val="center"/>
+        <w:rPr>
+          <w:sz w:val="28"/>
+          <w:szCs w:val="28"/>
+          <w:lang w:val="en-US"/>
+        </w:rPr>
+      </w:pPr>
+    </w:p>
+    <w:p>
+      <w:pPr>
+        <w:jc w:val="center"/>
+        <w:rPr>
+          <w:sz w:val="28"/>
+          <w:szCs w:val="28"/>
+          <w:lang w:val="en-US"/>
+        </w:rPr>
+      </w:pPr>
+    </w:p>
+    <w:p>
+      <w:pPr>
+        <w:jc w:val="center"/>
+        <w:rPr>
+          <w:sz w:val="28"/>
+          <w:szCs w:val="28"/>
+          <w:lang w:val="en-US"/>
+        </w:rPr>
+      </w:pPr>
+    </w:p>
+    <w:p>
+      <w:pPr>
+        <w:rPr>
+          <w:b/>
+          <w:bCs/>
+          <w:sz w:val="44"/>
+          <w:szCs w:val="44"/>
+          <w:u w:val="single"/>
+          <w:lang w:val="en-US"/>
+        </w:rPr>
+      </w:pPr>
+      <w:r>
+        <w:rPr>
+          <w:b/>
+          <w:bCs/>
+          <w:sz w:val="44"/>
+          <w:szCs w:val="44"/>
+          <w:u w:val="single"/>
+          <w:lang w:val="en-US"/>
+        </w:rPr>
+        <w:lastRenderedPageBreak/>
+        <w:t>Extension 1</w:t>
+      </w:r>
+    </w:p>
+    <w:p>
+      <w:pPr>
+        <w:jc w:val="both"/>
+        <w:rPr>
+          <w:sz w:val="28"/>
+          <w:szCs w:val="28"/>
+          <w:lang w:val="en-US"/>
+        </w:rPr>
+      </w:pPr>
+      <w:r>
+        <w:rPr>
+          <w:sz w:val="28"/>
+          <w:szCs w:val="28"/>
+          <w:lang w:val="en-US"/>
+        </w:rPr>
+        <w:t xml:space="preserve">In </w:t>
+      </w:r>
+      <w:r>
+        <w:rPr>
+          <w:sz w:val="28"/>
+          <w:szCs w:val="28"/>
+          <w:lang w:val="en-US"/>
+        </w:rPr>
+        <w:t>this extension, I have</w:t>
+      </w:r>
+      <w:r>
+        <w:rPr>
+          <w:sz w:val="28"/>
+          <w:szCs w:val="28"/>
+          <w:lang w:val="en-US"/>
+        </w:rPr>
+        <w:t xml:space="preserve"> edited the </w:t>
+      </w:r>
+      <w:r>
+        <w:rPr>
+          <w:i/>
+          <w:iCs/>
+          <w:sz w:val="28"/>
+          <w:szCs w:val="28"/>
+          <w:lang w:val="en-US"/>
+        </w:rPr>
+        <w:t>toString()</w:t>
+      </w:r>
+      <w:r>
+        <w:rPr>
+          <w:sz w:val="28"/>
+          <w:szCs w:val="28"/>
+          <w:lang w:val="en-US"/>
+        </w:rPr>
+        <w:t xml:space="preserve"> method to return a </w:t>
+      </w:r>
+      <w:r>
+        <w:rPr>
+          <w:i/>
+          <w:iCs/>
+          <w:sz w:val="28"/>
+          <w:szCs w:val="28"/>
+          <w:lang w:val="en-US"/>
+        </w:rPr>
+        <w:t>String</w:t>
+      </w:r>
+      <w:r>
+        <w:rPr>
+          <w:sz w:val="28"/>
+          <w:szCs w:val="28"/>
+          <w:lang w:val="en-US"/>
+        </w:rPr>
+        <w:t xml:space="preserve"> that contains a breadth-first traversal of the tree i.e. from left to right, level-by-level.</w:t>
+      </w:r>
+    </w:p>
+    <w:p>
+      <w:pPr>
+        <w:jc w:val="both"/>
+        <w:rPr>
+          <w:sz w:val="28"/>
+          <w:szCs w:val="28"/>
+          <w:lang w:val="en-US"/>
+        </w:rPr>
+      </w:pPr>
+      <w:r>
+        <w:rPr>
+          <w:sz w:val="28"/>
+          <w:szCs w:val="28"/>
+          <w:lang w:val="en-US"/>
+        </w:rPr>
+        <w:t>The following image demonstrates this:</w:t>
+      </w:r>
+    </w:p>
+    <w:p>
+      <w:pPr>
+        <w:jc w:val="center"/>
+        <w:rPr>
+          <w:sz w:val="28"/>
+          <w:szCs w:val="28"/>
+          <w:lang w:val="en-US"/>
+        </w:rPr>
+      </w:pPr>
+      <w:r>
+        <w:rPr>
+          <w:noProof/>
+        </w:rPr>
+        <w:drawing>
+          <wp:inline distT="0" distB="0" distL="0" distR="0" wp14:anchorId="219BB7A2" wp14:editId="4BB7A200">
+            <wp:extent cx="2400300" cy="2400300"/>
+            <wp:effectExtent l="38100" t="38100" r="38100" b="38100"/>
+            <wp:docPr id="7" name="Picture 7" descr="Text&#10;&#10;Description automatically generated"/>
+            <wp:cNvGraphicFramePr>
+              <a:graphicFrameLocks xmlns:a="http://schemas.openxmlformats.org/drawingml/2006/main" noChangeAspect="1"/>
+            </wp:cNvGraphicFramePr>
+            <a:graphic xmlns:a="http://schemas.openxmlformats.org/drawingml/2006/main">
+              <a:graphicData uri="http://schemas.openxmlformats.org/drawingml/2006/picture">
+                <pic:pic xmlns:pic="http://schemas.openxmlformats.org/drawingml/2006/picture">
+                  <pic:nvPicPr>
+                    <pic:cNvPr id="7" name="Picture 7" descr="Text&#10;&#10;Description automatically generated"/>
+                    <pic:cNvPicPr/>
+                  </pic:nvPicPr>
+                  <pic:blipFill>
+                    <a:blip r:embed="rId9"/>
+                    <a:stretch>
+                      <a:fillRect/>
+                    </a:stretch>
+                  </pic:blipFill>
+                  <pic:spPr>
+                    <a:xfrm>
+                      <a:off x="0" y="0"/>
+                      <a:ext cx="2400300" cy="2400300"/>
+                    </a:xfrm>
+                    <a:prstGeom prst="rect">
+                      <a:avLst/>
+                    </a:prstGeom>
+                    <a:ln w="38100" cap="sq" cmpd="thickThin">
+                      <a:solidFill>
+                        <a:srgbClr val="000000"/>
+                      </a:solidFill>
+                      <a:prstDash val="solid"/>
+                      <a:miter lim="800000"/>
+                    </a:ln>
+                    <a:effectLst>
+                      <a:innerShdw blurRad="76200">
+                        <a:srgbClr val="000000"/>
+                      </a:innerShdw>
+                    </a:effectLst>
+                  </pic:spPr>
+                </pic:pic>
+              </a:graphicData>
+            </a:graphic>
+          </wp:inline>
+        </w:drawing>
+      </w:r>
+    </w:p>
+    <w:p>
+      <w:pPr>
+        <w:jc w:val="both"/>
+        <w:rPr>
+          <w:sz w:val="28"/>
+          <w:szCs w:val="28"/>
+          <w:lang w:val="en-US"/>
+        </w:rPr>
+      </w:pPr>
+      <w:r>
+        <w:rPr>
+          <w:sz w:val="28"/>
+          <w:szCs w:val="28"/>
+          <w:lang w:val="en-US"/>
+        </w:rPr>
+        <w:t>The first two lines are the inorder traversal of the BST before and after removing the value 6 from the tree.</w:t>
+      </w:r>
+    </w:p>
+    <w:p>
+      <w:pPr>
+        <w:jc w:val="both"/>
+        <w:rPr>
+          <w:sz w:val="28"/>
+          <w:szCs w:val="28"/>
+          <w:lang w:val="en-US"/>
+        </w:rPr>
+      </w:pPr>
+    </w:p>
+    <w:p>
+      <w:pPr>
+        <w:jc w:val="both"/>
+        <w:rPr>
+          <w:sz w:val="28"/>
+          <w:szCs w:val="28"/>
+          <w:lang w:val="en-US"/>
+        </w:rPr>
+      </w:pPr>
+    </w:p>
+    <w:p>
+      <w:pPr>
+        <w:jc w:val="both"/>
+        <w:rPr>
+          <w:sz w:val="28"/>
+          <w:szCs w:val="28"/>
+          <w:lang w:val="en-US"/>
+        </w:rPr>
+      </w:pPr>
+    </w:p>
+    <w:p>
+      <w:pPr>
+        <w:jc w:val="both"/>
+        <w:rPr>
+          <w:sz w:val="28"/>
+          <w:szCs w:val="28"/>
+          <w:lang w:val="en-US"/>
+        </w:rPr>
+      </w:pPr>
+    </w:p>
+    <w:p>
+      <w:pPr>
+        <w:jc w:val="both"/>
+        <w:rPr>
+          <w:sz w:val="28"/>
+          <w:szCs w:val="28"/>
+          <w:lang w:val="en-US"/>
+        </w:rPr>
+      </w:pPr>
+    </w:p>
+    <w:p>
+      <w:pPr>
+        <w:jc w:val="both"/>
+        <w:rPr>
+          <w:sz w:val="28"/>
+          <w:szCs w:val="28"/>
+          <w:lang w:val="en-US"/>
+        </w:rPr>
+      </w:pPr>
+    </w:p>
+    <w:p>
+      <w:pPr>
+        <w:jc w:val="both"/>
+        <w:rPr>
+          <w:sz w:val="28"/>
+          <w:szCs w:val="28"/>
+          <w:lang w:val="en-US"/>
+        </w:rPr>
+      </w:pPr>
+    </w:p>
+    <w:p>
+      <w:pPr>
+        <w:jc w:val="both"/>
+        <w:rPr>
+          <w:sz w:val="28"/>
+          <w:szCs w:val="28"/>
+          <w:lang w:val="en-US"/>
+        </w:rPr>
+      </w:pPr>
+    </w:p>
+    <w:p>
+      <w:pPr>
+        <w:jc w:val="both"/>
+        <w:rPr>
+          <w:sz w:val="28"/>
+          <w:szCs w:val="28"/>
+          <w:lang w:val="en-US"/>
+        </w:rPr>
+      </w:pPr>
+    </w:p>
+    <w:p>
+      <w:pPr>
+        <w:jc w:val="both"/>
+        <w:rPr>
+          <w:sz w:val="28"/>
+          <w:szCs w:val="28"/>
+          <w:lang w:val="en-US"/>
+        </w:rPr>
+      </w:pPr>
+    </w:p>
+    <w:p>
+      <w:pPr>
+        <w:jc w:val="both"/>
+        <w:rPr>
+          <w:sz w:val="28"/>
+          <w:szCs w:val="28"/>
+          <w:lang w:val="en-US"/>
+        </w:rPr>
+      </w:pPr>
+    </w:p>
+    <w:p>
+      <w:pPr>
+        <w:jc w:val="both"/>
+        <w:rPr>
+          <w:sz w:val="28"/>
+          <w:szCs w:val="28"/>
+          <w:lang w:val="en-US"/>
+        </w:rPr>
+      </w:pPr>
+    </w:p>
+    <w:p>
+      <w:pPr>
+        <w:jc w:val="both"/>
+        <w:rPr>
+          <w:sz w:val="28"/>
+          <w:szCs w:val="28"/>
+          <w:lang w:val="en-US"/>
+        </w:rPr>
+      </w:pPr>
+    </w:p>
+    <w:p>
+      <w:pPr>
+        <w:rPr>
+          <w:b/>
+          <w:bCs/>
+          <w:sz w:val="44"/>
+          <w:szCs w:val="44"/>
+          <w:u w:val="single"/>
+          <w:lang w:val="en-US"/>
+        </w:rPr>
+      </w:pPr>
+      <w:r>
+        <w:rPr>
+          <w:b/>
+          <w:bCs/>
+          <w:sz w:val="44"/>
+          <w:szCs w:val="44"/>
+          <w:u w:val="single"/>
+          <w:lang w:val="en-US"/>
+        </w:rPr>
+        <w:lastRenderedPageBreak/>
+        <w:t>References/Acknowledgements</w:t>
+      </w:r>
+    </w:p>
+    <w:p>
+      <w:pPr>
+        <w:jc w:val="both"/>
+        <w:rPr>
+          <w:sz w:val="28"/>
+          <w:szCs w:val="28"/>
+          <w:lang w:val="en-US"/>
+        </w:rPr>
+      </w:pPr>
+    </w:p>
+    <w:p>
+      <w:pPr>
+        <w:jc w:val="both"/>
+        <w:rPr>
+          <w:sz w:val="28"/>
+          <w:szCs w:val="28"/>
+          <w:lang w:val="en-US"/>
+        </w:rPr>
+      </w:pPr>
+      <w:r>
+        <w:rPr>
+          <w:sz w:val="28"/>
+          <w:szCs w:val="28"/>
+          <w:lang w:val="en-US"/>
+        </w:rPr>
+        <w:t xml:space="preserve">The algorithms for the remove method for extension 1 and the level-by-level traversal </w:t>
+      </w:r>
+      <w:r>
+        <w:rPr>
+          <w:sz w:val="28"/>
+          <w:szCs w:val="28"/>
+          <w:lang w:val="en-US"/>
+        </w:rPr>
+        <w:t xml:space="preserve">that I have employed </w:t>
+      </w:r>
+      <w:r>
+        <w:rPr>
+          <w:sz w:val="28"/>
+          <w:szCs w:val="28"/>
+          <w:lang w:val="en-US"/>
+        </w:rPr>
+        <w:t>were covered by Dr. Al Madi in class.</w:t>
       </w:r>
     </w:p>
     <w:sectPr>
@@ -84,6 +1028,103 @@
     </w:sectPr>
   </w:body>
 </w:document>
+</file>
+
+<file path=word/numbering.xml><?xml version="1.0" encoding="utf-8"?>
+<w:numbering xmlns:wpc="http://schemas.microsoft.com/office/word/2010/wordprocessingCanvas" xmlns:cx="http://schemas.microsoft.com/office/drawing/2014/chartex" xmlns:cx1="http://schemas.microsoft.com/office/drawing/2015/9/8/chartex" xmlns:cx2="http://schemas.microsoft.com/office/drawing/2015/10/21/chartex" xmlns:cx3="http://schemas.microsoft.com/office/drawing/2016/5/9/chartex" xmlns:cx4="http://schemas.microsoft.com/office/drawing/2016/5/10/chartex" xmlns:cx5="http://schemas.microsoft.com/office/drawing/2016/5/11/chartex" xmlns:cx6="http://schemas.microsoft.com/office/drawing/2016/5/12/chartex" xmlns:cx7="http://schemas.microsoft.com/office/drawing/2016/5/13/chartex" xmlns:cx8="http://schemas.microsoft.com/office/drawing/2016/5/14/chartex" xmlns:mc="http://schemas.openxmlformats.org/markup-compatibility/2006" xmlns:aink="http://schemas.microsoft.com/office/drawing/2016/ink" xmlns:am3d="http://schemas.microsoft.com/office/drawing/2017/model3d" xmlns:o="urn:schemas-microsoft-com:office:office" xmlns:r="http://schemas.openxmlformats.org/officeDocument/2006/relationships" xmlns:m="http://schemas.openxmlformats.org/officeDocument/2006/math" xmlns:v="urn:schemas-microsoft-com:vml" xmlns:wp14="http://schemas.microsoft.com/office/word/2010/wordprocessingDrawing" xmlns:wp="http://schemas.openxmlformats.org/drawingml/2006/wordprocessingDrawing" xmlns:w10="urn:schemas-microsoft-com:office:word" xmlns:w="http://schemas.openxmlformats.org/wordprocessingml/2006/main" xmlns:w14="http://schemas.microsoft.com/office/word/2010/wordml" xmlns:w15="http://schemas.microsoft.com/office/word/2012/wordml" xmlns:w16cex="http://schemas.microsoft.com/office/word/2018/wordml/cex" xmlns:w16cid="http://schemas.microsoft.com/office/word/2016/wordml/cid" xmlns:w16="http://schemas.microsoft.com/office/word/2018/wordml" xmlns:w16sdtdh="http://schemas.microsoft.com/office/word/2020/wordml/sdtdatahash" xmlns:w16se="http://schemas.microsoft.com/office/word/2015/wordml/symex" xmlns:wpg="http://schemas.microsoft.com/office/word/2010/wordprocessingGroup" xmlns:wpi="http://schemas.microsoft.com/office/word/2010/wordprocessingInk" xmlns:wne="http://schemas.microsoft.com/office/word/2006/wordml" xmlns:wps="http://schemas.microsoft.com/office/word/2010/wordprocessingShape" mc:Ignorable="w14 w15 w16se w16cid w16 w16cex w16sdtdh wp14">
+  <w:abstractNum w:abstractNumId="0" w15:restartNumberingAfterBreak="0">
+    <w:nsid w:val="27DD006B"/>
+    <w:multiLevelType w:val="hybridMultilevel"/>
+    <w:tmpl w:val="44DE5E52"/>
+    <w:lvl w:ilvl="0" w:tplc="0809000F">
+      <w:start w:val="1"/>
+      <w:numFmt w:val="decimal"/>
+      <w:lvlText w:val="%1."/>
+      <w:lvlJc w:val="left"/>
+      <w:pPr>
+        <w:ind w:left="720" w:hanging="360"/>
+      </w:pPr>
+      <w:rPr>
+        <w:rFonts w:hint="default"/>
+      </w:rPr>
+    </w:lvl>
+    <w:lvl w:ilvl="1" w:tplc="08090019">
+      <w:start w:val="1"/>
+      <w:numFmt w:val="lowerLetter"/>
+      <w:lvlText w:val="%2."/>
+      <w:lvlJc w:val="left"/>
+      <w:pPr>
+        <w:ind w:left="1440" w:hanging="360"/>
+      </w:pPr>
+    </w:lvl>
+    <w:lvl w:ilvl="2" w:tplc="0809001B" w:tentative="1">
+      <w:start w:val="1"/>
+      <w:numFmt w:val="lowerRoman"/>
+      <w:lvlText w:val="%3."/>
+      <w:lvlJc w:val="right"/>
+      <w:pPr>
+        <w:ind w:left="2160" w:hanging="180"/>
+      </w:pPr>
+    </w:lvl>
+    <w:lvl w:ilvl="3" w:tplc="0809000F" w:tentative="1">
+      <w:start w:val="1"/>
+      <w:numFmt w:val="decimal"/>
+      <w:lvlText w:val="%4."/>
+      <w:lvlJc w:val="left"/>
+      <w:pPr>
+        <w:ind w:left="2880" w:hanging="360"/>
+      </w:pPr>
+    </w:lvl>
+    <w:lvl w:ilvl="4" w:tplc="08090019" w:tentative="1">
+      <w:start w:val="1"/>
+      <w:numFmt w:val="lowerLetter"/>
+      <w:lvlText w:val="%5."/>
+      <w:lvlJc w:val="left"/>
+      <w:pPr>
+        <w:ind w:left="3600" w:hanging="360"/>
+      </w:pPr>
+    </w:lvl>
+    <w:lvl w:ilvl="5" w:tplc="0809001B" w:tentative="1">
+      <w:start w:val="1"/>
+      <w:numFmt w:val="lowerRoman"/>
+      <w:lvlText w:val="%6."/>
+      <w:lvlJc w:val="right"/>
+      <w:pPr>
+        <w:ind w:left="4320" w:hanging="180"/>
+      </w:pPr>
+    </w:lvl>
+    <w:lvl w:ilvl="6" w:tplc="0809000F" w:tentative="1">
+      <w:start w:val="1"/>
+      <w:numFmt w:val="decimal"/>
+      <w:lvlText w:val="%7."/>
+      <w:lvlJc w:val="left"/>
+      <w:pPr>
+        <w:ind w:left="5040" w:hanging="360"/>
+      </w:pPr>
+    </w:lvl>
+    <w:lvl w:ilvl="7" w:tplc="08090019" w:tentative="1">
+      <w:start w:val="1"/>
+      <w:numFmt w:val="lowerLetter"/>
+      <w:lvlText w:val="%8."/>
+      <w:lvlJc w:val="left"/>
+      <w:pPr>
+        <w:ind w:left="5760" w:hanging="360"/>
+      </w:pPr>
+    </w:lvl>
+    <w:lvl w:ilvl="8" w:tplc="0809001B" w:tentative="1">
+      <w:start w:val="1"/>
+      <w:numFmt w:val="lowerRoman"/>
+      <w:lvlText w:val="%9."/>
+      <w:lvlJc w:val="right"/>
+      <w:pPr>
+        <w:ind w:left="6480" w:hanging="180"/>
+      </w:pPr>
+    </w:lvl>
+  </w:abstractNum>
+  <w:num w:numId="1">
+    <w:abstractNumId w:val="0"/>
+  </w:num>
+</w:numbering>
 </file>
 
 <file path=word/styles.xml><?xml version="1.0" encoding="utf-8"?>
@@ -512,6 +1553,52 @@
     <w:semiHidden/>
     <w:unhideWhenUsed/>
   </w:style>
+  <w:style w:type="paragraph" w:styleId="IntenseQuote">
+    <w:name w:val="Intense Quote"/>
+    <w:basedOn w:val="Normal"/>
+    <w:next w:val="Normal"/>
+    <w:link w:val="IntenseQuoteChar"/>
+    <w:uiPriority w:val="30"/>
+    <w:qFormat/>
+    <w:rsid w:val="00A538F6"/>
+    <w:pPr>
+      <w:pBdr>
+        <w:top w:val="single" w:sz="4" w:space="10" w:color="4472C4" w:themeColor="accent1"/>
+        <w:bottom w:val="single" w:sz="4" w:space="10" w:color="4472C4" w:themeColor="accent1"/>
+      </w:pBdr>
+      <w:spacing w:before="360" w:after="360"/>
+      <w:ind w:left="864" w:right="864"/>
+      <w:jc w:val="center"/>
+    </w:pPr>
+    <w:rPr>
+      <w:i/>
+      <w:iCs/>
+      <w:color w:val="4472C4" w:themeColor="accent1"/>
+    </w:rPr>
+  </w:style>
+  <w:style w:type="character" w:customStyle="1" w:styleId="IntenseQuoteChar">
+    <w:name w:val="Intense Quote Char"/>
+    <w:basedOn w:val="DefaultParagraphFont"/>
+    <w:link w:val="IntenseQuote"/>
+    <w:uiPriority w:val="30"/>
+    <w:rsid w:val="00A538F6"/>
+    <w:rPr>
+      <w:i/>
+      <w:iCs/>
+      <w:color w:val="4472C4" w:themeColor="accent1"/>
+    </w:rPr>
+  </w:style>
+  <w:style w:type="paragraph" w:styleId="ListParagraph">
+    <w:name w:val="List Paragraph"/>
+    <w:basedOn w:val="Normal"/>
+    <w:uiPriority w:val="34"/>
+    <w:qFormat/>
+    <w:rsid w:val="003A7859"/>
+    <w:pPr>
+      <w:ind w:left="720"/>
+      <w:contextualSpacing/>
+    </w:pPr>
+  </w:style>
 </w:styles>
 </file>
 
@@ -530,6 +1617,400 @@
   </mc:AlternateContent>
   <c:chart>
     <c:title>
+      <c:tx>
+        <c:rich>
+          <a:bodyPr rot="0" spcFirstLastPara="1" vertOverflow="ellipsis" vert="horz" wrap="square" anchor="ctr" anchorCtr="1"/>
+          <a:lstStyle/>
+          <a:p>
+            <a:pPr>
+              <a:defRPr sz="1400" b="0" i="0" u="none" strike="noStrike" kern="1200" spc="0" baseline="0">
+                <a:solidFill>
+                  <a:schemeClr val="tx1">
+                    <a:lumMod val="65000"/>
+                    <a:lumOff val="35000"/>
+                  </a:schemeClr>
+                </a:solidFill>
+                <a:latin typeface="+mn-lt"/>
+                <a:ea typeface="+mn-ea"/>
+                <a:cs typeface="+mn-cs"/>
+              </a:defRPr>
+            </a:pPr>
+            <a:r>
+              <a:rPr lang="en-US"/>
+              <a:t>Total Word Count vs. Year</a:t>
+            </a:r>
+          </a:p>
+        </c:rich>
+      </c:tx>
+      <c:overlay val="0"/>
+      <c:spPr>
+        <a:noFill/>
+        <a:ln>
+          <a:noFill/>
+        </a:ln>
+        <a:effectLst/>
+      </c:spPr>
+      <c:txPr>
+        <a:bodyPr rot="0" spcFirstLastPara="1" vertOverflow="ellipsis" vert="horz" wrap="square" anchor="ctr" anchorCtr="1"/>
+        <a:lstStyle/>
+        <a:p>
+          <a:pPr>
+            <a:defRPr sz="1400" b="0" i="0" u="none" strike="noStrike" kern="1200" spc="0" baseline="0">
+              <a:solidFill>
+                <a:schemeClr val="tx1">
+                  <a:lumMod val="65000"/>
+                  <a:lumOff val="35000"/>
+                </a:schemeClr>
+              </a:solidFill>
+              <a:latin typeface="+mn-lt"/>
+              <a:ea typeface="+mn-ea"/>
+              <a:cs typeface="+mn-cs"/>
+            </a:defRPr>
+          </a:pPr>
+          <a:endParaRPr lang="en-US"/>
+        </a:p>
+      </c:txPr>
+    </c:title>
+    <c:autoTitleDeleted val="0"/>
+    <c:plotArea>
+      <c:layout/>
+      <c:scatterChart>
+        <c:scatterStyle val="lineMarker"/>
+        <c:varyColors val="0"/>
+        <c:ser>
+          <c:idx val="0"/>
+          <c:order val="0"/>
+          <c:tx>
+            <c:strRef>
+              <c:f>Sheet1!$B$1</c:f>
+              <c:strCache>
+                <c:ptCount val="1"/>
+                <c:pt idx="0">
+                  <c:v>Total Word Count</c:v>
+                </c:pt>
+              </c:strCache>
+            </c:strRef>
+          </c:tx>
+          <c:spPr>
+            <a:ln w="19050" cap="rnd">
+              <a:noFill/>
+              <a:round/>
+            </a:ln>
+            <a:effectLst/>
+          </c:spPr>
+          <c:marker>
+            <c:symbol val="circle"/>
+            <c:size val="5"/>
+            <c:spPr>
+              <a:solidFill>
+                <a:schemeClr val="accent1"/>
+              </a:solidFill>
+              <a:ln w="9525">
+                <a:solidFill>
+                  <a:schemeClr val="accent1"/>
+                </a:solidFill>
+              </a:ln>
+              <a:effectLst/>
+            </c:spPr>
+          </c:marker>
+          <c:xVal>
+            <c:numRef>
+              <c:f>Sheet1!$A$2:$A$9</c:f>
+              <c:numCache>
+                <c:formatCode>General</c:formatCode>
+                <c:ptCount val="8"/>
+                <c:pt idx="0">
+                  <c:v>2008</c:v>
+                </c:pt>
+                <c:pt idx="1">
+                  <c:v>2009</c:v>
+                </c:pt>
+                <c:pt idx="2">
+                  <c:v>2010</c:v>
+                </c:pt>
+                <c:pt idx="3">
+                  <c:v>2011</c:v>
+                </c:pt>
+                <c:pt idx="4">
+                  <c:v>2012</c:v>
+                </c:pt>
+                <c:pt idx="5">
+                  <c:v>2013</c:v>
+                </c:pt>
+                <c:pt idx="6">
+                  <c:v>2014</c:v>
+                </c:pt>
+                <c:pt idx="7">
+                  <c:v>2015</c:v>
+                </c:pt>
+              </c:numCache>
+            </c:numRef>
+          </c:xVal>
+          <c:yVal>
+            <c:numRef>
+              <c:f>Sheet1!$B$2:$B$9</c:f>
+              <c:numCache>
+                <c:formatCode>General</c:formatCode>
+                <c:ptCount val="8"/>
+                <c:pt idx="0">
+                  <c:v>16492769</c:v>
+                </c:pt>
+                <c:pt idx="1">
+                  <c:v>56756087</c:v>
+                </c:pt>
+                <c:pt idx="2">
+                  <c:v>103711290</c:v>
+                </c:pt>
+                <c:pt idx="3">
+                  <c:v>147083904</c:v>
+                </c:pt>
+                <c:pt idx="4">
+                  <c:v>187297206</c:v>
+                </c:pt>
+                <c:pt idx="5">
+                  <c:v>226533682</c:v>
+                </c:pt>
+                <c:pt idx="6">
+                  <c:v>268076980</c:v>
+                </c:pt>
+                <c:pt idx="7">
+                  <c:v>309228632</c:v>
+                </c:pt>
+              </c:numCache>
+            </c:numRef>
+          </c:yVal>
+          <c:smooth val="0"/>
+          <c:extLst>
+            <c:ext xmlns:c16="http://schemas.microsoft.com/office/drawing/2014/chart" uri="{C3380CC4-5D6E-409C-BE32-E72D297353CC}">
+              <c16:uniqueId val="{00000000-FE13-4F7D-9A4D-A40794F7B319}"/>
+            </c:ext>
+          </c:extLst>
+        </c:ser>
+        <c:dLbls>
+          <c:showLegendKey val="0"/>
+          <c:showVal val="0"/>
+          <c:showCatName val="0"/>
+          <c:showSerName val="0"/>
+          <c:showPercent val="0"/>
+          <c:showBubbleSize val="0"/>
+        </c:dLbls>
+        <c:axId val="1716306719"/>
+        <c:axId val="1716307135"/>
+      </c:scatterChart>
+      <c:valAx>
+        <c:axId val="1716306719"/>
+        <c:scaling>
+          <c:orientation val="minMax"/>
+        </c:scaling>
+        <c:delete val="0"/>
+        <c:axPos val="b"/>
+        <c:majorGridlines>
+          <c:spPr>
+            <a:ln w="9525" cap="flat" cmpd="sng" algn="ctr">
+              <a:solidFill>
+                <a:schemeClr val="tx1">
+                  <a:lumMod val="15000"/>
+                  <a:lumOff val="85000"/>
+                </a:schemeClr>
+              </a:solidFill>
+              <a:round/>
+            </a:ln>
+            <a:effectLst/>
+          </c:spPr>
+        </c:majorGridlines>
+        <c:numFmt formatCode="General" sourceLinked="1"/>
+        <c:majorTickMark val="none"/>
+        <c:minorTickMark val="none"/>
+        <c:tickLblPos val="nextTo"/>
+        <c:spPr>
+          <a:noFill/>
+          <a:ln w="9525" cap="flat" cmpd="sng" algn="ctr">
+            <a:solidFill>
+              <a:schemeClr val="tx1">
+                <a:lumMod val="25000"/>
+                <a:lumOff val="75000"/>
+              </a:schemeClr>
+            </a:solidFill>
+            <a:round/>
+          </a:ln>
+          <a:effectLst/>
+        </c:spPr>
+        <c:txPr>
+          <a:bodyPr rot="-60000000" spcFirstLastPara="1" vertOverflow="ellipsis" vert="horz" wrap="square" anchor="ctr" anchorCtr="1"/>
+          <a:lstStyle/>
+          <a:p>
+            <a:pPr>
+              <a:defRPr sz="900" b="0" i="0" u="none" strike="noStrike" kern="1200" baseline="0">
+                <a:solidFill>
+                  <a:schemeClr val="tx1">
+                    <a:lumMod val="65000"/>
+                    <a:lumOff val="35000"/>
+                  </a:schemeClr>
+                </a:solidFill>
+                <a:latin typeface="+mn-lt"/>
+                <a:ea typeface="+mn-ea"/>
+                <a:cs typeface="+mn-cs"/>
+              </a:defRPr>
+            </a:pPr>
+            <a:endParaRPr lang="en-US"/>
+          </a:p>
+        </c:txPr>
+        <c:crossAx val="1716307135"/>
+        <c:crosses val="autoZero"/>
+        <c:crossBetween val="midCat"/>
+      </c:valAx>
+      <c:valAx>
+        <c:axId val="1716307135"/>
+        <c:scaling>
+          <c:orientation val="minMax"/>
+        </c:scaling>
+        <c:delete val="0"/>
+        <c:axPos val="l"/>
+        <c:majorGridlines>
+          <c:spPr>
+            <a:ln w="9525" cap="flat" cmpd="sng" algn="ctr">
+              <a:solidFill>
+                <a:schemeClr val="tx1">
+                  <a:lumMod val="15000"/>
+                  <a:lumOff val="85000"/>
+                </a:schemeClr>
+              </a:solidFill>
+              <a:round/>
+            </a:ln>
+            <a:effectLst/>
+          </c:spPr>
+        </c:majorGridlines>
+        <c:numFmt formatCode="General" sourceLinked="1"/>
+        <c:majorTickMark val="none"/>
+        <c:minorTickMark val="none"/>
+        <c:tickLblPos val="nextTo"/>
+        <c:spPr>
+          <a:noFill/>
+          <a:ln w="9525" cap="flat" cmpd="sng" algn="ctr">
+            <a:solidFill>
+              <a:schemeClr val="tx1">
+                <a:lumMod val="25000"/>
+                <a:lumOff val="75000"/>
+              </a:schemeClr>
+            </a:solidFill>
+            <a:round/>
+          </a:ln>
+          <a:effectLst/>
+        </c:spPr>
+        <c:txPr>
+          <a:bodyPr rot="-60000000" spcFirstLastPara="1" vertOverflow="ellipsis" vert="horz" wrap="square" anchor="ctr" anchorCtr="1"/>
+          <a:lstStyle/>
+          <a:p>
+            <a:pPr>
+              <a:defRPr sz="900" b="0" i="0" u="none" strike="noStrike" kern="1200" baseline="0">
+                <a:solidFill>
+                  <a:schemeClr val="tx1">
+                    <a:lumMod val="65000"/>
+                    <a:lumOff val="35000"/>
+                  </a:schemeClr>
+                </a:solidFill>
+                <a:latin typeface="+mn-lt"/>
+                <a:ea typeface="+mn-ea"/>
+                <a:cs typeface="+mn-cs"/>
+              </a:defRPr>
+            </a:pPr>
+            <a:endParaRPr lang="en-US"/>
+          </a:p>
+        </c:txPr>
+        <c:crossAx val="1716306719"/>
+        <c:crosses val="autoZero"/>
+        <c:crossBetween val="midCat"/>
+      </c:valAx>
+      <c:spPr>
+        <a:noFill/>
+        <a:ln>
+          <a:noFill/>
+        </a:ln>
+        <a:effectLst/>
+      </c:spPr>
+    </c:plotArea>
+    <c:plotVisOnly val="1"/>
+    <c:dispBlanksAs val="gap"/>
+    <c:extLst>
+      <c:ext xmlns:c16r3="http://schemas.microsoft.com/office/drawing/2017/03/chart" uri="{56B9EC1D-385E-4148-901F-78D8002777C0}">
+        <c16r3:dataDisplayOptions16>
+          <c16r3:dispNaAsBlank val="1"/>
+        </c16r3:dataDisplayOptions16>
+      </c:ext>
+    </c:extLst>
+    <c:showDLblsOverMax val="0"/>
+  </c:chart>
+  <c:spPr>
+    <a:solidFill>
+      <a:schemeClr val="bg1"/>
+    </a:solidFill>
+    <a:ln w="9525" cap="flat" cmpd="sng" algn="ctr">
+      <a:solidFill>
+        <a:schemeClr val="tx1">
+          <a:lumMod val="15000"/>
+          <a:lumOff val="85000"/>
+        </a:schemeClr>
+      </a:solidFill>
+      <a:round/>
+    </a:ln>
+    <a:effectLst/>
+  </c:spPr>
+  <c:txPr>
+    <a:bodyPr/>
+    <a:lstStyle/>
+    <a:p>
+      <a:pPr>
+        <a:defRPr/>
+      </a:pPr>
+      <a:endParaRPr lang="en-US"/>
+    </a:p>
+  </c:txPr>
+  <c:externalData r:id="rId3">
+    <c:autoUpdate val="0"/>
+  </c:externalData>
+</c:chartSpace>
+</file>
+
+<file path=word/charts/chart2.xml><?xml version="1.0" encoding="utf-8"?>
+<c:chartSpace xmlns:c="http://schemas.openxmlformats.org/drawingml/2006/chart" xmlns:a="http://schemas.openxmlformats.org/drawingml/2006/main" xmlns:r="http://schemas.openxmlformats.org/officeDocument/2006/relationships" xmlns:c16r2="http://schemas.microsoft.com/office/drawing/2015/06/chart">
+  <c:date1904 val="0"/>
+  <c:lang val="en-US"/>
+  <c:roundedCorners val="0"/>
+  <mc:AlternateContent xmlns:mc="http://schemas.openxmlformats.org/markup-compatibility/2006">
+    <mc:Choice xmlns:c14="http://schemas.microsoft.com/office/drawing/2007/8/2/chart" Requires="c14">
+      <c14:style val="102"/>
+    </mc:Choice>
+    <mc:Fallback>
+      <c:style val="2"/>
+    </mc:Fallback>
+  </mc:AlternateContent>
+  <c:chart>
+    <c:title>
+      <c:tx>
+        <c:rich>
+          <a:bodyPr rot="0" spcFirstLastPara="1" vertOverflow="ellipsis" vert="horz" wrap="square" anchor="ctr" anchorCtr="1"/>
+          <a:lstStyle/>
+          <a:p>
+            <a:pPr>
+              <a:defRPr sz="1400" b="0" i="0" u="none" strike="noStrike" kern="1200" spc="0" baseline="0">
+                <a:solidFill>
+                  <a:schemeClr val="tx1">
+                    <a:lumMod val="65000"/>
+                    <a:lumOff val="35000"/>
+                  </a:schemeClr>
+                </a:solidFill>
+                <a:latin typeface="+mn-lt"/>
+                <a:ea typeface="+mn-ea"/>
+                <a:cs typeface="+mn-cs"/>
+              </a:defRPr>
+            </a:pPr>
+            <a:r>
+              <a:rPr lang="en-US"/>
+              <a:t>Unique Word Count vs. Year</a:t>
+            </a:r>
+          </a:p>
+        </c:rich>
+      </c:tx>
       <c:overlay val="0"/>
       <c:spPr>
         <a:noFill/>
@@ -608,28 +2089,28 @@
                 <c:formatCode>General</c:formatCode>
                 <c:ptCount val="8"/>
                 <c:pt idx="0">
-                  <c:v>16492769</c:v>
+                  <c:v>2008</c:v>
                 </c:pt>
                 <c:pt idx="1">
-                  <c:v>56756087</c:v>
+                  <c:v>2009</c:v>
                 </c:pt>
                 <c:pt idx="2">
-                  <c:v>103711290</c:v>
+                  <c:v>2010</c:v>
                 </c:pt>
                 <c:pt idx="3">
-                  <c:v>147083904</c:v>
+                  <c:v>2011</c:v>
                 </c:pt>
                 <c:pt idx="4">
-                  <c:v>187297206</c:v>
+                  <c:v>2012</c:v>
                 </c:pt>
                 <c:pt idx="5">
-                  <c:v>226533682</c:v>
+                  <c:v>2013</c:v>
                 </c:pt>
                 <c:pt idx="6">
-                  <c:v>268076980</c:v>
+                  <c:v>2014</c:v>
                 </c:pt>
                 <c:pt idx="7">
-                  <c:v>309228632</c:v>
+                  <c:v>2015</c:v>
                 </c:pt>
               </c:numCache>
             </c:numRef>
@@ -641,28 +2122,397 @@
                 <c:formatCode>General</c:formatCode>
                 <c:ptCount val="8"/>
                 <c:pt idx="0">
-                  <c:v>18500</c:v>
+                  <c:v>192766</c:v>
                 </c:pt>
                 <c:pt idx="1">
-                  <c:v>44311</c:v>
+                  <c:v>454907</c:v>
                 </c:pt>
                 <c:pt idx="2">
-                  <c:v>52128</c:v>
+                  <c:v>713647</c:v>
                 </c:pt>
                 <c:pt idx="3">
-                  <c:v>47808</c:v>
+                  <c:v>944589</c:v>
                 </c:pt>
                 <c:pt idx="4">
-                  <c:v>66854</c:v>
+                  <c:v>1167514</c:v>
                 </c:pt>
                 <c:pt idx="5">
-                  <c:v>126614</c:v>
+                  <c:v>1395758</c:v>
                 </c:pt>
                 <c:pt idx="6">
-                  <c:v>47140</c:v>
+                  <c:v>1639571</c:v>
                 </c:pt>
                 <c:pt idx="7">
-                  <c:v>48053</c:v>
+                  <c:v>1923082</c:v>
+                </c:pt>
+              </c:numCache>
+            </c:numRef>
+          </c:yVal>
+          <c:smooth val="0"/>
+          <c:extLst>
+            <c:ext xmlns:c16="http://schemas.microsoft.com/office/drawing/2014/chart" uri="{C3380CC4-5D6E-409C-BE32-E72D297353CC}">
+              <c16:uniqueId val="{00000000-441A-4092-A270-04B554174069}"/>
+            </c:ext>
+          </c:extLst>
+        </c:ser>
+        <c:dLbls>
+          <c:showLegendKey val="0"/>
+          <c:showVal val="0"/>
+          <c:showCatName val="0"/>
+          <c:showSerName val="0"/>
+          <c:showPercent val="0"/>
+          <c:showBubbleSize val="0"/>
+        </c:dLbls>
+        <c:axId val="8468671"/>
+        <c:axId val="8469087"/>
+      </c:scatterChart>
+      <c:valAx>
+        <c:axId val="8468671"/>
+        <c:scaling>
+          <c:orientation val="minMax"/>
+        </c:scaling>
+        <c:delete val="0"/>
+        <c:axPos val="b"/>
+        <c:majorGridlines>
+          <c:spPr>
+            <a:ln w="9525" cap="flat" cmpd="sng" algn="ctr">
+              <a:solidFill>
+                <a:schemeClr val="tx1">
+                  <a:lumMod val="15000"/>
+                  <a:lumOff val="85000"/>
+                </a:schemeClr>
+              </a:solidFill>
+              <a:round/>
+            </a:ln>
+            <a:effectLst/>
+          </c:spPr>
+        </c:majorGridlines>
+        <c:numFmt formatCode="General" sourceLinked="1"/>
+        <c:majorTickMark val="none"/>
+        <c:minorTickMark val="none"/>
+        <c:tickLblPos val="nextTo"/>
+        <c:spPr>
+          <a:noFill/>
+          <a:ln w="9525" cap="flat" cmpd="sng" algn="ctr">
+            <a:solidFill>
+              <a:schemeClr val="tx1">
+                <a:lumMod val="25000"/>
+                <a:lumOff val="75000"/>
+              </a:schemeClr>
+            </a:solidFill>
+            <a:round/>
+          </a:ln>
+          <a:effectLst/>
+        </c:spPr>
+        <c:txPr>
+          <a:bodyPr rot="-60000000" spcFirstLastPara="1" vertOverflow="ellipsis" vert="horz" wrap="square" anchor="ctr" anchorCtr="1"/>
+          <a:lstStyle/>
+          <a:p>
+            <a:pPr>
+              <a:defRPr sz="900" b="0" i="0" u="none" strike="noStrike" kern="1200" baseline="0">
+                <a:solidFill>
+                  <a:schemeClr val="tx1">
+                    <a:lumMod val="65000"/>
+                    <a:lumOff val="35000"/>
+                  </a:schemeClr>
+                </a:solidFill>
+                <a:latin typeface="+mn-lt"/>
+                <a:ea typeface="+mn-ea"/>
+                <a:cs typeface="+mn-cs"/>
+              </a:defRPr>
+            </a:pPr>
+            <a:endParaRPr lang="en-US"/>
+          </a:p>
+        </c:txPr>
+        <c:crossAx val="8469087"/>
+        <c:crosses val="autoZero"/>
+        <c:crossBetween val="midCat"/>
+      </c:valAx>
+      <c:valAx>
+        <c:axId val="8469087"/>
+        <c:scaling>
+          <c:orientation val="minMax"/>
+        </c:scaling>
+        <c:delete val="0"/>
+        <c:axPos val="l"/>
+        <c:majorGridlines>
+          <c:spPr>
+            <a:ln w="9525" cap="flat" cmpd="sng" algn="ctr">
+              <a:solidFill>
+                <a:schemeClr val="tx1">
+                  <a:lumMod val="15000"/>
+                  <a:lumOff val="85000"/>
+                </a:schemeClr>
+              </a:solidFill>
+              <a:round/>
+            </a:ln>
+            <a:effectLst/>
+          </c:spPr>
+        </c:majorGridlines>
+        <c:numFmt formatCode="General" sourceLinked="1"/>
+        <c:majorTickMark val="none"/>
+        <c:minorTickMark val="none"/>
+        <c:tickLblPos val="nextTo"/>
+        <c:spPr>
+          <a:noFill/>
+          <a:ln w="9525" cap="flat" cmpd="sng" algn="ctr">
+            <a:solidFill>
+              <a:schemeClr val="tx1">
+                <a:lumMod val="25000"/>
+                <a:lumOff val="75000"/>
+              </a:schemeClr>
+            </a:solidFill>
+            <a:round/>
+          </a:ln>
+          <a:effectLst/>
+        </c:spPr>
+        <c:txPr>
+          <a:bodyPr rot="-60000000" spcFirstLastPara="1" vertOverflow="ellipsis" vert="horz" wrap="square" anchor="ctr" anchorCtr="1"/>
+          <a:lstStyle/>
+          <a:p>
+            <a:pPr>
+              <a:defRPr sz="900" b="0" i="0" u="none" strike="noStrike" kern="1200" baseline="0">
+                <a:solidFill>
+                  <a:schemeClr val="tx1">
+                    <a:lumMod val="65000"/>
+                    <a:lumOff val="35000"/>
+                  </a:schemeClr>
+                </a:solidFill>
+                <a:latin typeface="+mn-lt"/>
+                <a:ea typeface="+mn-ea"/>
+                <a:cs typeface="+mn-cs"/>
+              </a:defRPr>
+            </a:pPr>
+            <a:endParaRPr lang="en-US"/>
+          </a:p>
+        </c:txPr>
+        <c:crossAx val="8468671"/>
+        <c:crosses val="autoZero"/>
+        <c:crossBetween val="midCat"/>
+      </c:valAx>
+      <c:spPr>
+        <a:noFill/>
+        <a:ln>
+          <a:noFill/>
+        </a:ln>
+        <a:effectLst/>
+      </c:spPr>
+    </c:plotArea>
+    <c:plotVisOnly val="1"/>
+    <c:dispBlanksAs val="gap"/>
+    <c:extLst>
+      <c:ext xmlns:c16r3="http://schemas.microsoft.com/office/drawing/2017/03/chart" uri="{56B9EC1D-385E-4148-901F-78D8002777C0}">
+        <c16r3:dataDisplayOptions16>
+          <c16r3:dispNaAsBlank val="1"/>
+        </c16r3:dataDisplayOptions16>
+      </c:ext>
+    </c:extLst>
+    <c:showDLblsOverMax val="0"/>
+  </c:chart>
+  <c:spPr>
+    <a:solidFill>
+      <a:schemeClr val="bg1"/>
+    </a:solidFill>
+    <a:ln w="9525" cap="flat" cmpd="sng" algn="ctr">
+      <a:solidFill>
+        <a:schemeClr val="tx1">
+          <a:lumMod val="15000"/>
+          <a:lumOff val="85000"/>
+        </a:schemeClr>
+      </a:solidFill>
+      <a:round/>
+    </a:ln>
+    <a:effectLst/>
+  </c:spPr>
+  <c:txPr>
+    <a:bodyPr/>
+    <a:lstStyle/>
+    <a:p>
+      <a:pPr>
+        <a:defRPr/>
+      </a:pPr>
+      <a:endParaRPr lang="en-US"/>
+    </a:p>
+  </c:txPr>
+  <c:externalData r:id="rId3">
+    <c:autoUpdate val="0"/>
+  </c:externalData>
+</c:chartSpace>
+</file>
+
+<file path=word/charts/chart3.xml><?xml version="1.0" encoding="utf-8"?>
+<c:chartSpace xmlns:c="http://schemas.openxmlformats.org/drawingml/2006/chart" xmlns:a="http://schemas.openxmlformats.org/drawingml/2006/main" xmlns:r="http://schemas.openxmlformats.org/officeDocument/2006/relationships" xmlns:c16r2="http://schemas.microsoft.com/office/drawing/2015/06/chart">
+  <c:date1904 val="0"/>
+  <c:lang val="en-US"/>
+  <c:roundedCorners val="0"/>
+  <mc:AlternateContent xmlns:mc="http://schemas.openxmlformats.org/markup-compatibility/2006">
+    <mc:Choice xmlns:c14="http://schemas.microsoft.com/office/drawing/2007/8/2/chart" Requires="c14">
+      <c14:style val="102"/>
+    </mc:Choice>
+    <mc:Fallback>
+      <c:style val="2"/>
+    </mc:Fallback>
+  </mc:AlternateContent>
+  <c:chart>
+    <c:title>
+      <c:tx>
+        <c:rich>
+          <a:bodyPr rot="0" spcFirstLastPara="1" vertOverflow="ellipsis" vert="horz" wrap="square" anchor="ctr" anchorCtr="1"/>
+          <a:lstStyle/>
+          <a:p>
+            <a:pPr>
+              <a:defRPr sz="1400" b="0" i="0" u="none" strike="noStrike" kern="1200" spc="0" baseline="0">
+                <a:solidFill>
+                  <a:schemeClr val="tx1">
+                    <a:lumMod val="65000"/>
+                    <a:lumOff val="35000"/>
+                  </a:schemeClr>
+                </a:solidFill>
+                <a:latin typeface="+mn-lt"/>
+                <a:ea typeface="+mn-ea"/>
+                <a:cs typeface="+mn-cs"/>
+              </a:defRPr>
+            </a:pPr>
+            <a:r>
+              <a:rPr lang="en-GB"/>
+              <a:t>Processing time vs. Total Word Count</a:t>
+            </a:r>
+          </a:p>
+        </c:rich>
+      </c:tx>
+      <c:overlay val="0"/>
+      <c:spPr>
+        <a:noFill/>
+        <a:ln>
+          <a:noFill/>
+        </a:ln>
+        <a:effectLst/>
+      </c:spPr>
+      <c:txPr>
+        <a:bodyPr rot="0" spcFirstLastPara="1" vertOverflow="ellipsis" vert="horz" wrap="square" anchor="ctr" anchorCtr="1"/>
+        <a:lstStyle/>
+        <a:p>
+          <a:pPr>
+            <a:defRPr sz="1400" b="0" i="0" u="none" strike="noStrike" kern="1200" spc="0" baseline="0">
+              <a:solidFill>
+                <a:schemeClr val="tx1">
+                  <a:lumMod val="65000"/>
+                  <a:lumOff val="35000"/>
+                </a:schemeClr>
+              </a:solidFill>
+              <a:latin typeface="+mn-lt"/>
+              <a:ea typeface="+mn-ea"/>
+              <a:cs typeface="+mn-cs"/>
+            </a:defRPr>
+          </a:pPr>
+          <a:endParaRPr lang="en-US"/>
+        </a:p>
+      </c:txPr>
+    </c:title>
+    <c:autoTitleDeleted val="0"/>
+    <c:plotArea>
+      <c:layout/>
+      <c:scatterChart>
+        <c:scatterStyle val="lineMarker"/>
+        <c:varyColors val="0"/>
+        <c:ser>
+          <c:idx val="0"/>
+          <c:order val="0"/>
+          <c:tx>
+            <c:strRef>
+              <c:f>Sheet1!$B$1</c:f>
+              <c:strCache>
+                <c:ptCount val="1"/>
+                <c:pt idx="0">
+                  <c:v>Y-Values</c:v>
+                </c:pt>
+              </c:strCache>
+            </c:strRef>
+          </c:tx>
+          <c:spPr>
+            <a:ln w="19050" cap="rnd">
+              <a:noFill/>
+              <a:round/>
+            </a:ln>
+            <a:effectLst/>
+          </c:spPr>
+          <c:marker>
+            <c:symbol val="circle"/>
+            <c:size val="5"/>
+            <c:spPr>
+              <a:solidFill>
+                <a:schemeClr val="accent1"/>
+              </a:solidFill>
+              <a:ln w="9525">
+                <a:solidFill>
+                  <a:schemeClr val="accent1"/>
+                </a:solidFill>
+              </a:ln>
+              <a:effectLst/>
+            </c:spPr>
+          </c:marker>
+          <c:xVal>
+            <c:numRef>
+              <c:f>Sheet1!$A$2:$A$9</c:f>
+              <c:numCache>
+                <c:formatCode>General</c:formatCode>
+                <c:ptCount val="8"/>
+                <c:pt idx="0">
+                  <c:v>16492769</c:v>
+                </c:pt>
+                <c:pt idx="1">
+                  <c:v>56756087</c:v>
+                </c:pt>
+                <c:pt idx="2">
+                  <c:v>103711290</c:v>
+                </c:pt>
+                <c:pt idx="3">
+                  <c:v>147083904</c:v>
+                </c:pt>
+                <c:pt idx="4">
+                  <c:v>187297206</c:v>
+                </c:pt>
+                <c:pt idx="5">
+                  <c:v>226533682</c:v>
+                </c:pt>
+                <c:pt idx="6">
+                  <c:v>268076980</c:v>
+                </c:pt>
+                <c:pt idx="7">
+                  <c:v>309228632</c:v>
+                </c:pt>
+              </c:numCache>
+            </c:numRef>
+          </c:xVal>
+          <c:yVal>
+            <c:numRef>
+              <c:f>Sheet1!$B$2:$B$9</c:f>
+              <c:numCache>
+                <c:formatCode>General</c:formatCode>
+                <c:ptCount val="8"/>
+                <c:pt idx="0">
+                  <c:v>19507</c:v>
+                </c:pt>
+                <c:pt idx="1">
+                  <c:v>43916</c:v>
+                </c:pt>
+                <c:pt idx="2">
+                  <c:v>51951</c:v>
+                </c:pt>
+                <c:pt idx="3">
+                  <c:v>48371</c:v>
+                </c:pt>
+                <c:pt idx="4">
+                  <c:v>46455</c:v>
+                </c:pt>
+                <c:pt idx="5">
+                  <c:v>46458</c:v>
+                </c:pt>
+                <c:pt idx="6">
+                  <c:v>48483</c:v>
+                </c:pt>
+                <c:pt idx="7">
+                  <c:v>47196</c:v>
                 </c:pt>
               </c:numCache>
             </c:numRef>
@@ -899,7 +2749,1119 @@
 </cs:colorStyle>
 </file>
 
+<file path=word/charts/colors2.xml><?xml version="1.0" encoding="utf-8"?>
+<cs:colorStyle xmlns:cs="http://schemas.microsoft.com/office/drawing/2012/chartStyle" xmlns:a="http://schemas.openxmlformats.org/drawingml/2006/main" meth="cycle" id="10">
+  <a:schemeClr val="accent1"/>
+  <a:schemeClr val="accent2"/>
+  <a:schemeClr val="accent3"/>
+  <a:schemeClr val="accent4"/>
+  <a:schemeClr val="accent5"/>
+  <a:schemeClr val="accent6"/>
+  <cs:variation/>
+  <cs:variation>
+    <a:lumMod val="60000"/>
+  </cs:variation>
+  <cs:variation>
+    <a:lumMod val="80000"/>
+    <a:lumOff val="20000"/>
+  </cs:variation>
+  <cs:variation>
+    <a:lumMod val="80000"/>
+  </cs:variation>
+  <cs:variation>
+    <a:lumMod val="60000"/>
+    <a:lumOff val="40000"/>
+  </cs:variation>
+  <cs:variation>
+    <a:lumMod val="50000"/>
+  </cs:variation>
+  <cs:variation>
+    <a:lumMod val="70000"/>
+    <a:lumOff val="30000"/>
+  </cs:variation>
+  <cs:variation>
+    <a:lumMod val="70000"/>
+  </cs:variation>
+  <cs:variation>
+    <a:lumMod val="50000"/>
+    <a:lumOff val="50000"/>
+  </cs:variation>
+</cs:colorStyle>
+</file>
+
+<file path=word/charts/colors3.xml><?xml version="1.0" encoding="utf-8"?>
+<cs:colorStyle xmlns:cs="http://schemas.microsoft.com/office/drawing/2012/chartStyle" xmlns:a="http://schemas.openxmlformats.org/drawingml/2006/main" meth="cycle" id="10">
+  <a:schemeClr val="accent1"/>
+  <a:schemeClr val="accent2"/>
+  <a:schemeClr val="accent3"/>
+  <a:schemeClr val="accent4"/>
+  <a:schemeClr val="accent5"/>
+  <a:schemeClr val="accent6"/>
+  <cs:variation/>
+  <cs:variation>
+    <a:lumMod val="60000"/>
+  </cs:variation>
+  <cs:variation>
+    <a:lumMod val="80000"/>
+    <a:lumOff val="20000"/>
+  </cs:variation>
+  <cs:variation>
+    <a:lumMod val="80000"/>
+  </cs:variation>
+  <cs:variation>
+    <a:lumMod val="60000"/>
+    <a:lumOff val="40000"/>
+  </cs:variation>
+  <cs:variation>
+    <a:lumMod val="50000"/>
+  </cs:variation>
+  <cs:variation>
+    <a:lumMod val="70000"/>
+    <a:lumOff val="30000"/>
+  </cs:variation>
+  <cs:variation>
+    <a:lumMod val="70000"/>
+  </cs:variation>
+  <cs:variation>
+    <a:lumMod val="50000"/>
+    <a:lumOff val="50000"/>
+  </cs:variation>
+</cs:colorStyle>
+</file>
+
 <file path=word/charts/style1.xml><?xml version="1.0" encoding="utf-8"?>
+<cs:chartStyle xmlns:cs="http://schemas.microsoft.com/office/drawing/2012/chartStyle" xmlns:a="http://schemas.openxmlformats.org/drawingml/2006/main" id="240">
+  <cs:axisTitle>
+    <cs:lnRef idx="0"/>
+    <cs:fillRef idx="0"/>
+    <cs:effectRef idx="0"/>
+    <cs:fontRef idx="minor">
+      <a:schemeClr val="tx1">
+        <a:lumMod val="65000"/>
+        <a:lumOff val="35000"/>
+      </a:schemeClr>
+    </cs:fontRef>
+    <cs:defRPr sz="1000" kern="1200"/>
+  </cs:axisTitle>
+  <cs:categoryAxis>
+    <cs:lnRef idx="0"/>
+    <cs:fillRef idx="0"/>
+    <cs:effectRef idx="0"/>
+    <cs:fontRef idx="minor">
+      <a:schemeClr val="tx1">
+        <a:lumMod val="65000"/>
+        <a:lumOff val="35000"/>
+      </a:schemeClr>
+    </cs:fontRef>
+    <cs:spPr>
+      <a:ln w="9525" cap="flat" cmpd="sng" algn="ctr">
+        <a:solidFill>
+          <a:schemeClr val="tx1">
+            <a:lumMod val="25000"/>
+            <a:lumOff val="75000"/>
+          </a:schemeClr>
+        </a:solidFill>
+        <a:round/>
+      </a:ln>
+    </cs:spPr>
+    <cs:defRPr sz="900" kern="1200"/>
+  </cs:categoryAxis>
+  <cs:chartArea mods="allowNoFillOverride allowNoLineOverride">
+    <cs:lnRef idx="0"/>
+    <cs:fillRef idx="0"/>
+    <cs:effectRef idx="0"/>
+    <cs:fontRef idx="minor">
+      <a:schemeClr val="tx1"/>
+    </cs:fontRef>
+    <cs:spPr>
+      <a:solidFill>
+        <a:schemeClr val="bg1"/>
+      </a:solidFill>
+      <a:ln w="9525" cap="flat" cmpd="sng" algn="ctr">
+        <a:solidFill>
+          <a:schemeClr val="tx1">
+            <a:lumMod val="15000"/>
+            <a:lumOff val="85000"/>
+          </a:schemeClr>
+        </a:solidFill>
+        <a:round/>
+      </a:ln>
+    </cs:spPr>
+    <cs:defRPr sz="1000" kern="1200"/>
+  </cs:chartArea>
+  <cs:dataLabel>
+    <cs:lnRef idx="0"/>
+    <cs:fillRef idx="0"/>
+    <cs:effectRef idx="0"/>
+    <cs:fontRef idx="minor">
+      <a:schemeClr val="tx1">
+        <a:lumMod val="75000"/>
+        <a:lumOff val="25000"/>
+      </a:schemeClr>
+    </cs:fontRef>
+    <cs:defRPr sz="900" kern="1200"/>
+  </cs:dataLabel>
+  <cs:dataLabelCallout>
+    <cs:lnRef idx="0"/>
+    <cs:fillRef idx="0"/>
+    <cs:effectRef idx="0"/>
+    <cs:fontRef idx="minor">
+      <a:schemeClr val="dk1">
+        <a:lumMod val="65000"/>
+        <a:lumOff val="35000"/>
+      </a:schemeClr>
+    </cs:fontRef>
+    <cs:spPr>
+      <a:solidFill>
+        <a:schemeClr val="lt1"/>
+      </a:solidFill>
+      <a:ln>
+        <a:solidFill>
+          <a:schemeClr val="dk1">
+            <a:lumMod val="25000"/>
+            <a:lumOff val="75000"/>
+          </a:schemeClr>
+        </a:solidFill>
+      </a:ln>
+    </cs:spPr>
+    <cs:defRPr sz="900" kern="1200"/>
+    <cs:bodyPr rot="0" spcFirstLastPara="1" vertOverflow="clip" horzOverflow="clip" vert="horz" wrap="square" lIns="36576" tIns="18288" rIns="36576" bIns="18288" anchor="ctr" anchorCtr="1">
+      <a:spAutoFit/>
+    </cs:bodyPr>
+  </cs:dataLabelCallout>
+  <cs:dataPoint>
+    <cs:lnRef idx="0"/>
+    <cs:fillRef idx="1">
+      <cs:styleClr val="auto"/>
+    </cs:fillRef>
+    <cs:effectRef idx="0"/>
+    <cs:fontRef idx="minor">
+      <a:schemeClr val="tx1"/>
+    </cs:fontRef>
+  </cs:dataPoint>
+  <cs:dataPoint3D>
+    <cs:lnRef idx="0"/>
+    <cs:fillRef idx="1">
+      <cs:styleClr val="auto"/>
+    </cs:fillRef>
+    <cs:effectRef idx="0"/>
+    <cs:fontRef idx="minor">
+      <a:schemeClr val="tx1"/>
+    </cs:fontRef>
+  </cs:dataPoint3D>
+  <cs:dataPointLine>
+    <cs:lnRef idx="0">
+      <cs:styleClr val="auto"/>
+    </cs:lnRef>
+    <cs:fillRef idx="1"/>
+    <cs:effectRef idx="0"/>
+    <cs:fontRef idx="minor">
+      <a:schemeClr val="tx1"/>
+    </cs:fontRef>
+    <cs:spPr>
+      <a:ln w="19050" cap="rnd">
+        <a:solidFill>
+          <a:schemeClr val="phClr"/>
+        </a:solidFill>
+        <a:round/>
+      </a:ln>
+    </cs:spPr>
+  </cs:dataPointLine>
+  <cs:dataPointMarker>
+    <cs:lnRef idx="0">
+      <cs:styleClr val="auto"/>
+    </cs:lnRef>
+    <cs:fillRef idx="1">
+      <cs:styleClr val="auto"/>
+    </cs:fillRef>
+    <cs:effectRef idx="0"/>
+    <cs:fontRef idx="minor">
+      <a:schemeClr val="tx1"/>
+    </cs:fontRef>
+    <cs:spPr>
+      <a:ln w="9525">
+        <a:solidFill>
+          <a:schemeClr val="phClr"/>
+        </a:solidFill>
+      </a:ln>
+    </cs:spPr>
+  </cs:dataPointMarker>
+  <cs:dataPointMarkerLayout symbol="circle" size="5"/>
+  <cs:dataPointWireframe>
+    <cs:lnRef idx="0">
+      <cs:styleClr val="auto"/>
+    </cs:lnRef>
+    <cs:fillRef idx="0"/>
+    <cs:effectRef idx="0"/>
+    <cs:fontRef idx="minor">
+      <a:schemeClr val="dk1"/>
+    </cs:fontRef>
+    <cs:spPr>
+      <a:ln w="9525" cap="rnd">
+        <a:solidFill>
+          <a:schemeClr val="phClr"/>
+        </a:solidFill>
+        <a:round/>
+      </a:ln>
+    </cs:spPr>
+  </cs:dataPointWireframe>
+  <cs:dataTable>
+    <cs:lnRef idx="0"/>
+    <cs:fillRef idx="0"/>
+    <cs:effectRef idx="0"/>
+    <cs:fontRef idx="minor">
+      <a:schemeClr val="tx1">
+        <a:lumMod val="65000"/>
+        <a:lumOff val="35000"/>
+      </a:schemeClr>
+    </cs:fontRef>
+    <cs:spPr>
+      <a:noFill/>
+      <a:ln w="9525" cap="flat" cmpd="sng" algn="ctr">
+        <a:solidFill>
+          <a:schemeClr val="tx1">
+            <a:lumMod val="15000"/>
+            <a:lumOff val="85000"/>
+          </a:schemeClr>
+        </a:solidFill>
+        <a:round/>
+      </a:ln>
+    </cs:spPr>
+    <cs:defRPr sz="900" kern="1200"/>
+  </cs:dataTable>
+  <cs:downBar>
+    <cs:lnRef idx="0"/>
+    <cs:fillRef idx="0"/>
+    <cs:effectRef idx="0"/>
+    <cs:fontRef idx="minor">
+      <a:schemeClr val="tx1"/>
+    </cs:fontRef>
+    <cs:spPr>
+      <a:solidFill>
+        <a:schemeClr val="dk1">
+          <a:lumMod val="75000"/>
+          <a:lumOff val="25000"/>
+        </a:schemeClr>
+      </a:solidFill>
+      <a:ln w="9525" cap="flat" cmpd="sng" algn="ctr">
+        <a:solidFill>
+          <a:schemeClr val="tx1">
+            <a:lumMod val="65000"/>
+            <a:lumOff val="35000"/>
+          </a:schemeClr>
+        </a:solidFill>
+        <a:round/>
+      </a:ln>
+    </cs:spPr>
+  </cs:downBar>
+  <cs:dropLine>
+    <cs:lnRef idx="0"/>
+    <cs:fillRef idx="0"/>
+    <cs:effectRef idx="0"/>
+    <cs:fontRef idx="minor">
+      <a:schemeClr val="tx1"/>
+    </cs:fontRef>
+    <cs:spPr>
+      <a:ln w="9525" cap="flat" cmpd="sng" algn="ctr">
+        <a:solidFill>
+          <a:schemeClr val="tx1">
+            <a:lumMod val="35000"/>
+            <a:lumOff val="65000"/>
+          </a:schemeClr>
+        </a:solidFill>
+        <a:round/>
+      </a:ln>
+    </cs:spPr>
+  </cs:dropLine>
+  <cs:errorBar>
+    <cs:lnRef idx="0"/>
+    <cs:fillRef idx="0"/>
+    <cs:effectRef idx="0"/>
+    <cs:fontRef idx="minor">
+      <a:schemeClr val="tx1"/>
+    </cs:fontRef>
+    <cs:spPr>
+      <a:ln w="9525" cap="flat" cmpd="sng" algn="ctr">
+        <a:solidFill>
+          <a:schemeClr val="tx1">
+            <a:lumMod val="65000"/>
+            <a:lumOff val="35000"/>
+          </a:schemeClr>
+        </a:solidFill>
+        <a:round/>
+      </a:ln>
+    </cs:spPr>
+  </cs:errorBar>
+  <cs:floor>
+    <cs:lnRef idx="0"/>
+    <cs:fillRef idx="0"/>
+    <cs:effectRef idx="0"/>
+    <cs:fontRef idx="minor">
+      <a:schemeClr val="tx1"/>
+    </cs:fontRef>
+    <cs:spPr>
+      <a:noFill/>
+      <a:ln>
+        <a:noFill/>
+      </a:ln>
+    </cs:spPr>
+  </cs:floor>
+  <cs:gridlineMajor>
+    <cs:lnRef idx="0"/>
+    <cs:fillRef idx="0"/>
+    <cs:effectRef idx="0"/>
+    <cs:fontRef idx="minor">
+      <a:schemeClr val="tx1"/>
+    </cs:fontRef>
+    <cs:spPr>
+      <a:ln w="9525" cap="flat" cmpd="sng" algn="ctr">
+        <a:solidFill>
+          <a:schemeClr val="tx1">
+            <a:lumMod val="15000"/>
+            <a:lumOff val="85000"/>
+          </a:schemeClr>
+        </a:solidFill>
+        <a:round/>
+      </a:ln>
+    </cs:spPr>
+  </cs:gridlineMajor>
+  <cs:gridlineMinor>
+    <cs:lnRef idx="0"/>
+    <cs:fillRef idx="0"/>
+    <cs:effectRef idx="0"/>
+    <cs:fontRef idx="minor">
+      <a:schemeClr val="tx1"/>
+    </cs:fontRef>
+    <cs:spPr>
+      <a:ln w="9525" cap="flat" cmpd="sng" algn="ctr">
+        <a:solidFill>
+          <a:schemeClr val="tx1">
+            <a:lumMod val="5000"/>
+            <a:lumOff val="95000"/>
+          </a:schemeClr>
+        </a:solidFill>
+        <a:round/>
+      </a:ln>
+    </cs:spPr>
+  </cs:gridlineMinor>
+  <cs:hiLoLine>
+    <cs:lnRef idx="0"/>
+    <cs:fillRef idx="0"/>
+    <cs:effectRef idx="0"/>
+    <cs:fontRef idx="minor">
+      <a:schemeClr val="tx1"/>
+    </cs:fontRef>
+    <cs:spPr>
+      <a:ln w="9525" cap="flat" cmpd="sng" algn="ctr">
+        <a:solidFill>
+          <a:schemeClr val="tx1">
+            <a:lumMod val="50000"/>
+            <a:lumOff val="50000"/>
+          </a:schemeClr>
+        </a:solidFill>
+        <a:round/>
+      </a:ln>
+    </cs:spPr>
+  </cs:hiLoLine>
+  <cs:leaderLine>
+    <cs:lnRef idx="0"/>
+    <cs:fillRef idx="0"/>
+    <cs:effectRef idx="0"/>
+    <cs:fontRef idx="minor">
+      <a:schemeClr val="tx1"/>
+    </cs:fontRef>
+    <cs:spPr>
+      <a:ln w="9525" cap="flat" cmpd="sng" algn="ctr">
+        <a:solidFill>
+          <a:schemeClr val="tx1">
+            <a:lumMod val="35000"/>
+            <a:lumOff val="65000"/>
+          </a:schemeClr>
+        </a:solidFill>
+        <a:round/>
+      </a:ln>
+    </cs:spPr>
+  </cs:leaderLine>
+  <cs:legend>
+    <cs:lnRef idx="0"/>
+    <cs:fillRef idx="0"/>
+    <cs:effectRef idx="0"/>
+    <cs:fontRef idx="minor">
+      <a:schemeClr val="tx1">
+        <a:lumMod val="65000"/>
+        <a:lumOff val="35000"/>
+      </a:schemeClr>
+    </cs:fontRef>
+    <cs:defRPr sz="900" kern="1200"/>
+  </cs:legend>
+  <cs:plotArea mods="allowNoFillOverride allowNoLineOverride">
+    <cs:lnRef idx="0"/>
+    <cs:fillRef idx="0"/>
+    <cs:effectRef idx="0"/>
+    <cs:fontRef idx="minor">
+      <a:schemeClr val="tx1"/>
+    </cs:fontRef>
+  </cs:plotArea>
+  <cs:plotArea3D mods="allowNoFillOverride allowNoLineOverride">
+    <cs:lnRef idx="0"/>
+    <cs:fillRef idx="0"/>
+    <cs:effectRef idx="0"/>
+    <cs:fontRef idx="minor">
+      <a:schemeClr val="tx1"/>
+    </cs:fontRef>
+  </cs:plotArea3D>
+  <cs:seriesAxis>
+    <cs:lnRef idx="0"/>
+    <cs:fillRef idx="0"/>
+    <cs:effectRef idx="0"/>
+    <cs:fontRef idx="minor">
+      <a:schemeClr val="tx1">
+        <a:lumMod val="65000"/>
+        <a:lumOff val="35000"/>
+      </a:schemeClr>
+    </cs:fontRef>
+    <cs:defRPr sz="900" kern="1200"/>
+  </cs:seriesAxis>
+  <cs:seriesLine>
+    <cs:lnRef idx="0"/>
+    <cs:fillRef idx="0"/>
+    <cs:effectRef idx="0"/>
+    <cs:fontRef idx="minor">
+      <a:schemeClr val="tx1"/>
+    </cs:fontRef>
+    <cs:spPr>
+      <a:ln w="9525" cap="flat" cmpd="sng" algn="ctr">
+        <a:solidFill>
+          <a:schemeClr val="tx1">
+            <a:lumMod val="35000"/>
+            <a:lumOff val="65000"/>
+          </a:schemeClr>
+        </a:solidFill>
+        <a:round/>
+      </a:ln>
+    </cs:spPr>
+  </cs:seriesLine>
+  <cs:title>
+    <cs:lnRef idx="0"/>
+    <cs:fillRef idx="0"/>
+    <cs:effectRef idx="0"/>
+    <cs:fontRef idx="minor">
+      <a:schemeClr val="tx1">
+        <a:lumMod val="65000"/>
+        <a:lumOff val="35000"/>
+      </a:schemeClr>
+    </cs:fontRef>
+    <cs:defRPr sz="1400" b="0" kern="1200" spc="0" baseline="0"/>
+  </cs:title>
+  <cs:trendline>
+    <cs:lnRef idx="0">
+      <cs:styleClr val="auto"/>
+    </cs:lnRef>
+    <cs:fillRef idx="0"/>
+    <cs:effectRef idx="0"/>
+    <cs:fontRef idx="minor">
+      <a:schemeClr val="tx1"/>
+    </cs:fontRef>
+    <cs:spPr>
+      <a:ln w="19050" cap="rnd">
+        <a:solidFill>
+          <a:schemeClr val="phClr"/>
+        </a:solidFill>
+        <a:prstDash val="sysDot"/>
+      </a:ln>
+    </cs:spPr>
+  </cs:trendline>
+  <cs:trendlineLabel>
+    <cs:lnRef idx="0"/>
+    <cs:fillRef idx="0"/>
+    <cs:effectRef idx="0"/>
+    <cs:fontRef idx="minor">
+      <a:schemeClr val="tx1">
+        <a:lumMod val="65000"/>
+        <a:lumOff val="35000"/>
+      </a:schemeClr>
+    </cs:fontRef>
+    <cs:defRPr sz="900" kern="1200"/>
+  </cs:trendlineLabel>
+  <cs:upBar>
+    <cs:lnRef idx="0"/>
+    <cs:fillRef idx="0"/>
+    <cs:effectRef idx="0"/>
+    <cs:fontRef idx="minor">
+      <a:schemeClr val="tx1"/>
+    </cs:fontRef>
+    <cs:spPr>
+      <a:solidFill>
+        <a:schemeClr val="lt1"/>
+      </a:solidFill>
+      <a:ln w="9525" cap="flat" cmpd="sng" algn="ctr">
+        <a:solidFill>
+          <a:schemeClr val="tx1">
+            <a:lumMod val="65000"/>
+            <a:lumOff val="35000"/>
+          </a:schemeClr>
+        </a:solidFill>
+        <a:round/>
+      </a:ln>
+    </cs:spPr>
+  </cs:upBar>
+  <cs:valueAxis>
+    <cs:lnRef idx="0"/>
+    <cs:fillRef idx="0"/>
+    <cs:effectRef idx="0"/>
+    <cs:fontRef idx="minor">
+      <a:schemeClr val="tx1">
+        <a:lumMod val="65000"/>
+        <a:lumOff val="35000"/>
+      </a:schemeClr>
+    </cs:fontRef>
+    <cs:spPr>
+      <a:ln w="9525" cap="flat" cmpd="sng" algn="ctr">
+        <a:solidFill>
+          <a:schemeClr val="tx1">
+            <a:lumMod val="25000"/>
+            <a:lumOff val="75000"/>
+          </a:schemeClr>
+        </a:solidFill>
+        <a:round/>
+      </a:ln>
+    </cs:spPr>
+    <cs:defRPr sz="900" kern="1200"/>
+  </cs:valueAxis>
+  <cs:wall>
+    <cs:lnRef idx="0"/>
+    <cs:fillRef idx="0"/>
+    <cs:effectRef idx="0"/>
+    <cs:fontRef idx="minor">
+      <a:schemeClr val="tx1"/>
+    </cs:fontRef>
+    <cs:spPr>
+      <a:noFill/>
+      <a:ln>
+        <a:noFill/>
+      </a:ln>
+    </cs:spPr>
+  </cs:wall>
+</cs:chartStyle>
+</file>
+
+<file path=word/charts/style2.xml><?xml version="1.0" encoding="utf-8"?>
+<cs:chartStyle xmlns:cs="http://schemas.microsoft.com/office/drawing/2012/chartStyle" xmlns:a="http://schemas.openxmlformats.org/drawingml/2006/main" id="240">
+  <cs:axisTitle>
+    <cs:lnRef idx="0"/>
+    <cs:fillRef idx="0"/>
+    <cs:effectRef idx="0"/>
+    <cs:fontRef idx="minor">
+      <a:schemeClr val="tx1">
+        <a:lumMod val="65000"/>
+        <a:lumOff val="35000"/>
+      </a:schemeClr>
+    </cs:fontRef>
+    <cs:defRPr sz="1000" kern="1200"/>
+  </cs:axisTitle>
+  <cs:categoryAxis>
+    <cs:lnRef idx="0"/>
+    <cs:fillRef idx="0"/>
+    <cs:effectRef idx="0"/>
+    <cs:fontRef idx="minor">
+      <a:schemeClr val="tx1">
+        <a:lumMod val="65000"/>
+        <a:lumOff val="35000"/>
+      </a:schemeClr>
+    </cs:fontRef>
+    <cs:spPr>
+      <a:ln w="9525" cap="flat" cmpd="sng" algn="ctr">
+        <a:solidFill>
+          <a:schemeClr val="tx1">
+            <a:lumMod val="25000"/>
+            <a:lumOff val="75000"/>
+          </a:schemeClr>
+        </a:solidFill>
+        <a:round/>
+      </a:ln>
+    </cs:spPr>
+    <cs:defRPr sz="900" kern="1200"/>
+  </cs:categoryAxis>
+  <cs:chartArea mods="allowNoFillOverride allowNoLineOverride">
+    <cs:lnRef idx="0"/>
+    <cs:fillRef idx="0"/>
+    <cs:effectRef idx="0"/>
+    <cs:fontRef idx="minor">
+      <a:schemeClr val="tx1"/>
+    </cs:fontRef>
+    <cs:spPr>
+      <a:solidFill>
+        <a:schemeClr val="bg1"/>
+      </a:solidFill>
+      <a:ln w="9525" cap="flat" cmpd="sng" algn="ctr">
+        <a:solidFill>
+          <a:schemeClr val="tx1">
+            <a:lumMod val="15000"/>
+            <a:lumOff val="85000"/>
+          </a:schemeClr>
+        </a:solidFill>
+        <a:round/>
+      </a:ln>
+    </cs:spPr>
+    <cs:defRPr sz="1000" kern="1200"/>
+  </cs:chartArea>
+  <cs:dataLabel>
+    <cs:lnRef idx="0"/>
+    <cs:fillRef idx="0"/>
+    <cs:effectRef idx="0"/>
+    <cs:fontRef idx="minor">
+      <a:schemeClr val="tx1">
+        <a:lumMod val="75000"/>
+        <a:lumOff val="25000"/>
+      </a:schemeClr>
+    </cs:fontRef>
+    <cs:defRPr sz="900" kern="1200"/>
+  </cs:dataLabel>
+  <cs:dataLabelCallout>
+    <cs:lnRef idx="0"/>
+    <cs:fillRef idx="0"/>
+    <cs:effectRef idx="0"/>
+    <cs:fontRef idx="minor">
+      <a:schemeClr val="dk1">
+        <a:lumMod val="65000"/>
+        <a:lumOff val="35000"/>
+      </a:schemeClr>
+    </cs:fontRef>
+    <cs:spPr>
+      <a:solidFill>
+        <a:schemeClr val="lt1"/>
+      </a:solidFill>
+      <a:ln>
+        <a:solidFill>
+          <a:schemeClr val="dk1">
+            <a:lumMod val="25000"/>
+            <a:lumOff val="75000"/>
+          </a:schemeClr>
+        </a:solidFill>
+      </a:ln>
+    </cs:spPr>
+    <cs:defRPr sz="900" kern="1200"/>
+    <cs:bodyPr rot="0" spcFirstLastPara="1" vertOverflow="clip" horzOverflow="clip" vert="horz" wrap="square" lIns="36576" tIns="18288" rIns="36576" bIns="18288" anchor="ctr" anchorCtr="1">
+      <a:spAutoFit/>
+    </cs:bodyPr>
+  </cs:dataLabelCallout>
+  <cs:dataPoint>
+    <cs:lnRef idx="0"/>
+    <cs:fillRef idx="1">
+      <cs:styleClr val="auto"/>
+    </cs:fillRef>
+    <cs:effectRef idx="0"/>
+    <cs:fontRef idx="minor">
+      <a:schemeClr val="tx1"/>
+    </cs:fontRef>
+  </cs:dataPoint>
+  <cs:dataPoint3D>
+    <cs:lnRef idx="0"/>
+    <cs:fillRef idx="1">
+      <cs:styleClr val="auto"/>
+    </cs:fillRef>
+    <cs:effectRef idx="0"/>
+    <cs:fontRef idx="minor">
+      <a:schemeClr val="tx1"/>
+    </cs:fontRef>
+  </cs:dataPoint3D>
+  <cs:dataPointLine>
+    <cs:lnRef idx="0">
+      <cs:styleClr val="auto"/>
+    </cs:lnRef>
+    <cs:fillRef idx="1"/>
+    <cs:effectRef idx="0"/>
+    <cs:fontRef idx="minor">
+      <a:schemeClr val="tx1"/>
+    </cs:fontRef>
+    <cs:spPr>
+      <a:ln w="19050" cap="rnd">
+        <a:solidFill>
+          <a:schemeClr val="phClr"/>
+        </a:solidFill>
+        <a:round/>
+      </a:ln>
+    </cs:spPr>
+  </cs:dataPointLine>
+  <cs:dataPointMarker>
+    <cs:lnRef idx="0">
+      <cs:styleClr val="auto"/>
+    </cs:lnRef>
+    <cs:fillRef idx="1">
+      <cs:styleClr val="auto"/>
+    </cs:fillRef>
+    <cs:effectRef idx="0"/>
+    <cs:fontRef idx="minor">
+      <a:schemeClr val="tx1"/>
+    </cs:fontRef>
+    <cs:spPr>
+      <a:ln w="9525">
+        <a:solidFill>
+          <a:schemeClr val="phClr"/>
+        </a:solidFill>
+      </a:ln>
+    </cs:spPr>
+  </cs:dataPointMarker>
+  <cs:dataPointMarkerLayout symbol="circle" size="5"/>
+  <cs:dataPointWireframe>
+    <cs:lnRef idx="0">
+      <cs:styleClr val="auto"/>
+    </cs:lnRef>
+    <cs:fillRef idx="0"/>
+    <cs:effectRef idx="0"/>
+    <cs:fontRef idx="minor">
+      <a:schemeClr val="dk1"/>
+    </cs:fontRef>
+    <cs:spPr>
+      <a:ln w="9525" cap="rnd">
+        <a:solidFill>
+          <a:schemeClr val="phClr"/>
+        </a:solidFill>
+        <a:round/>
+      </a:ln>
+    </cs:spPr>
+  </cs:dataPointWireframe>
+  <cs:dataTable>
+    <cs:lnRef idx="0"/>
+    <cs:fillRef idx="0"/>
+    <cs:effectRef idx="0"/>
+    <cs:fontRef idx="minor">
+      <a:schemeClr val="tx1">
+        <a:lumMod val="65000"/>
+        <a:lumOff val="35000"/>
+      </a:schemeClr>
+    </cs:fontRef>
+    <cs:spPr>
+      <a:noFill/>
+      <a:ln w="9525" cap="flat" cmpd="sng" algn="ctr">
+        <a:solidFill>
+          <a:schemeClr val="tx1">
+            <a:lumMod val="15000"/>
+            <a:lumOff val="85000"/>
+          </a:schemeClr>
+        </a:solidFill>
+        <a:round/>
+      </a:ln>
+    </cs:spPr>
+    <cs:defRPr sz="900" kern="1200"/>
+  </cs:dataTable>
+  <cs:downBar>
+    <cs:lnRef idx="0"/>
+    <cs:fillRef idx="0"/>
+    <cs:effectRef idx="0"/>
+    <cs:fontRef idx="minor">
+      <a:schemeClr val="tx1"/>
+    </cs:fontRef>
+    <cs:spPr>
+      <a:solidFill>
+        <a:schemeClr val="dk1">
+          <a:lumMod val="75000"/>
+          <a:lumOff val="25000"/>
+        </a:schemeClr>
+      </a:solidFill>
+      <a:ln w="9525" cap="flat" cmpd="sng" algn="ctr">
+        <a:solidFill>
+          <a:schemeClr val="tx1">
+            <a:lumMod val="65000"/>
+            <a:lumOff val="35000"/>
+          </a:schemeClr>
+        </a:solidFill>
+        <a:round/>
+      </a:ln>
+    </cs:spPr>
+  </cs:downBar>
+  <cs:dropLine>
+    <cs:lnRef idx="0"/>
+    <cs:fillRef idx="0"/>
+    <cs:effectRef idx="0"/>
+    <cs:fontRef idx="minor">
+      <a:schemeClr val="tx1"/>
+    </cs:fontRef>
+    <cs:spPr>
+      <a:ln w="9525" cap="flat" cmpd="sng" algn="ctr">
+        <a:solidFill>
+          <a:schemeClr val="tx1">
+            <a:lumMod val="35000"/>
+            <a:lumOff val="65000"/>
+          </a:schemeClr>
+        </a:solidFill>
+        <a:round/>
+      </a:ln>
+    </cs:spPr>
+  </cs:dropLine>
+  <cs:errorBar>
+    <cs:lnRef idx="0"/>
+    <cs:fillRef idx="0"/>
+    <cs:effectRef idx="0"/>
+    <cs:fontRef idx="minor">
+      <a:schemeClr val="tx1"/>
+    </cs:fontRef>
+    <cs:spPr>
+      <a:ln w="9525" cap="flat" cmpd="sng" algn="ctr">
+        <a:solidFill>
+          <a:schemeClr val="tx1">
+            <a:lumMod val="65000"/>
+            <a:lumOff val="35000"/>
+          </a:schemeClr>
+        </a:solidFill>
+        <a:round/>
+      </a:ln>
+    </cs:spPr>
+  </cs:errorBar>
+  <cs:floor>
+    <cs:lnRef idx="0"/>
+    <cs:fillRef idx="0"/>
+    <cs:effectRef idx="0"/>
+    <cs:fontRef idx="minor">
+      <a:schemeClr val="tx1"/>
+    </cs:fontRef>
+    <cs:spPr>
+      <a:noFill/>
+      <a:ln>
+        <a:noFill/>
+      </a:ln>
+    </cs:spPr>
+  </cs:floor>
+  <cs:gridlineMajor>
+    <cs:lnRef idx="0"/>
+    <cs:fillRef idx="0"/>
+    <cs:effectRef idx="0"/>
+    <cs:fontRef idx="minor">
+      <a:schemeClr val="tx1"/>
+    </cs:fontRef>
+    <cs:spPr>
+      <a:ln w="9525" cap="flat" cmpd="sng" algn="ctr">
+        <a:solidFill>
+          <a:schemeClr val="tx1">
+            <a:lumMod val="15000"/>
+            <a:lumOff val="85000"/>
+          </a:schemeClr>
+        </a:solidFill>
+        <a:round/>
+      </a:ln>
+    </cs:spPr>
+  </cs:gridlineMajor>
+  <cs:gridlineMinor>
+    <cs:lnRef idx="0"/>
+    <cs:fillRef idx="0"/>
+    <cs:effectRef idx="0"/>
+    <cs:fontRef idx="minor">
+      <a:schemeClr val="tx1"/>
+    </cs:fontRef>
+    <cs:spPr>
+      <a:ln w="9525" cap="flat" cmpd="sng" algn="ctr">
+        <a:solidFill>
+          <a:schemeClr val="tx1">
+            <a:lumMod val="5000"/>
+            <a:lumOff val="95000"/>
+          </a:schemeClr>
+        </a:solidFill>
+        <a:round/>
+      </a:ln>
+    </cs:spPr>
+  </cs:gridlineMinor>
+  <cs:hiLoLine>
+    <cs:lnRef idx="0"/>
+    <cs:fillRef idx="0"/>
+    <cs:effectRef idx="0"/>
+    <cs:fontRef idx="minor">
+      <a:schemeClr val="tx1"/>
+    </cs:fontRef>
+    <cs:spPr>
+      <a:ln w="9525" cap="flat" cmpd="sng" algn="ctr">
+        <a:solidFill>
+          <a:schemeClr val="tx1">
+            <a:lumMod val="50000"/>
+            <a:lumOff val="50000"/>
+          </a:schemeClr>
+        </a:solidFill>
+        <a:round/>
+      </a:ln>
+    </cs:spPr>
+  </cs:hiLoLine>
+  <cs:leaderLine>
+    <cs:lnRef idx="0"/>
+    <cs:fillRef idx="0"/>
+    <cs:effectRef idx="0"/>
+    <cs:fontRef idx="minor">
+      <a:schemeClr val="tx1"/>
+    </cs:fontRef>
+    <cs:spPr>
+      <a:ln w="9525" cap="flat" cmpd="sng" algn="ctr">
+        <a:solidFill>
+          <a:schemeClr val="tx1">
+            <a:lumMod val="35000"/>
+            <a:lumOff val="65000"/>
+          </a:schemeClr>
+        </a:solidFill>
+        <a:round/>
+      </a:ln>
+    </cs:spPr>
+  </cs:leaderLine>
+  <cs:legend>
+    <cs:lnRef idx="0"/>
+    <cs:fillRef idx="0"/>
+    <cs:effectRef idx="0"/>
+    <cs:fontRef idx="minor">
+      <a:schemeClr val="tx1">
+        <a:lumMod val="65000"/>
+        <a:lumOff val="35000"/>
+      </a:schemeClr>
+    </cs:fontRef>
+    <cs:defRPr sz="900" kern="1200"/>
+  </cs:legend>
+  <cs:plotArea mods="allowNoFillOverride allowNoLineOverride">
+    <cs:lnRef idx="0"/>
+    <cs:fillRef idx="0"/>
+    <cs:effectRef idx="0"/>
+    <cs:fontRef idx="minor">
+      <a:schemeClr val="tx1"/>
+    </cs:fontRef>
+  </cs:plotArea>
+  <cs:plotArea3D mods="allowNoFillOverride allowNoLineOverride">
+    <cs:lnRef idx="0"/>
+    <cs:fillRef idx="0"/>
+    <cs:effectRef idx="0"/>
+    <cs:fontRef idx="minor">
+      <a:schemeClr val="tx1"/>
+    </cs:fontRef>
+  </cs:plotArea3D>
+  <cs:seriesAxis>
+    <cs:lnRef idx="0"/>
+    <cs:fillRef idx="0"/>
+    <cs:effectRef idx="0"/>
+    <cs:fontRef idx="minor">
+      <a:schemeClr val="tx1">
+        <a:lumMod val="65000"/>
+        <a:lumOff val="35000"/>
+      </a:schemeClr>
+    </cs:fontRef>
+    <cs:defRPr sz="900" kern="1200"/>
+  </cs:seriesAxis>
+  <cs:seriesLine>
+    <cs:lnRef idx="0"/>
+    <cs:fillRef idx="0"/>
+    <cs:effectRef idx="0"/>
+    <cs:fontRef idx="minor">
+      <a:schemeClr val="tx1"/>
+    </cs:fontRef>
+    <cs:spPr>
+      <a:ln w="9525" cap="flat" cmpd="sng" algn="ctr">
+        <a:solidFill>
+          <a:schemeClr val="tx1">
+            <a:lumMod val="35000"/>
+            <a:lumOff val="65000"/>
+          </a:schemeClr>
+        </a:solidFill>
+        <a:round/>
+      </a:ln>
+    </cs:spPr>
+  </cs:seriesLine>
+  <cs:title>
+    <cs:lnRef idx="0"/>
+    <cs:fillRef idx="0"/>
+    <cs:effectRef idx="0"/>
+    <cs:fontRef idx="minor">
+      <a:schemeClr val="tx1">
+        <a:lumMod val="65000"/>
+        <a:lumOff val="35000"/>
+      </a:schemeClr>
+    </cs:fontRef>
+    <cs:defRPr sz="1400" b="0" kern="1200" spc="0" baseline="0"/>
+  </cs:title>
+  <cs:trendline>
+    <cs:lnRef idx="0">
+      <cs:styleClr val="auto"/>
+    </cs:lnRef>
+    <cs:fillRef idx="0"/>
+    <cs:effectRef idx="0"/>
+    <cs:fontRef idx="minor">
+      <a:schemeClr val="tx1"/>
+    </cs:fontRef>
+    <cs:spPr>
+      <a:ln w="19050" cap="rnd">
+        <a:solidFill>
+          <a:schemeClr val="phClr"/>
+        </a:solidFill>
+        <a:prstDash val="sysDot"/>
+      </a:ln>
+    </cs:spPr>
+  </cs:trendline>
+  <cs:trendlineLabel>
+    <cs:lnRef idx="0"/>
+    <cs:fillRef idx="0"/>
+    <cs:effectRef idx="0"/>
+    <cs:fontRef idx="minor">
+      <a:schemeClr val="tx1">
+        <a:lumMod val="65000"/>
+        <a:lumOff val="35000"/>
+      </a:schemeClr>
+    </cs:fontRef>
+    <cs:defRPr sz="900" kern="1200"/>
+  </cs:trendlineLabel>
+  <cs:upBar>
+    <cs:lnRef idx="0"/>
+    <cs:fillRef idx="0"/>
+    <cs:effectRef idx="0"/>
+    <cs:fontRef idx="minor">
+      <a:schemeClr val="tx1"/>
+    </cs:fontRef>
+    <cs:spPr>
+      <a:solidFill>
+        <a:schemeClr val="lt1"/>
+      </a:solidFill>
+      <a:ln w="9525" cap="flat" cmpd="sng" algn="ctr">
+        <a:solidFill>
+          <a:schemeClr val="tx1">
+            <a:lumMod val="65000"/>
+            <a:lumOff val="35000"/>
+          </a:schemeClr>
+        </a:solidFill>
+        <a:round/>
+      </a:ln>
+    </cs:spPr>
+  </cs:upBar>
+  <cs:valueAxis>
+    <cs:lnRef idx="0"/>
+    <cs:fillRef idx="0"/>
+    <cs:effectRef idx="0"/>
+    <cs:fontRef idx="minor">
+      <a:schemeClr val="tx1">
+        <a:lumMod val="65000"/>
+        <a:lumOff val="35000"/>
+      </a:schemeClr>
+    </cs:fontRef>
+    <cs:spPr>
+      <a:ln w="9525" cap="flat" cmpd="sng" algn="ctr">
+        <a:solidFill>
+          <a:schemeClr val="tx1">
+            <a:lumMod val="25000"/>
+            <a:lumOff val="75000"/>
+          </a:schemeClr>
+        </a:solidFill>
+        <a:round/>
+      </a:ln>
+    </cs:spPr>
+    <cs:defRPr sz="900" kern="1200"/>
+  </cs:valueAxis>
+  <cs:wall>
+    <cs:lnRef idx="0"/>
+    <cs:fillRef idx="0"/>
+    <cs:effectRef idx="0"/>
+    <cs:fontRef idx="minor">
+      <a:schemeClr val="tx1"/>
+    </cs:fontRef>
+    <cs:spPr>
+      <a:noFill/>
+      <a:ln>
+        <a:noFill/>
+      </a:ln>
+    </cs:spPr>
+  </cs:wall>
+</cs:chartStyle>
+</file>
+
+<file path=word/charts/style3.xml><?xml version="1.0" encoding="utf-8"?>
 <cs:chartStyle xmlns:cs="http://schemas.microsoft.com/office/drawing/2012/chartStyle" xmlns:a="http://schemas.openxmlformats.org/drawingml/2006/main" id="240">
   <cs:axisTitle>
     <cs:lnRef idx="0"/>

--- a/Project 6 Extensions/Project Report.docx
+++ b/Project 6 Extensions/Project Report.docx
@@ -61,7 +61,25 @@
           <w:szCs w:val="28"/>
           <w:lang w:val="en-US"/>
         </w:rPr>
-        <w:t xml:space="preserve">Parth Parth </w:t>
+        <w:t xml:space="preserve">Parth </w:t>
+      </w:r>
+      <w:proofErr w:type="spellStart"/>
+      <w:r>
+        <w:rPr>
+          <w:sz w:val="28"/>
+          <w:szCs w:val="28"/>
+          <w:lang w:val="en-US"/>
+        </w:rPr>
+        <w:t>Parth</w:t>
+      </w:r>
+      <w:proofErr w:type="spellEnd"/>
+      <w:r>
+        <w:rPr>
+          <w:sz w:val="28"/>
+          <w:szCs w:val="28"/>
+          <w:lang w:val="en-US"/>
+        </w:rPr>
+        <w:t xml:space="preserve"> </w:t>
       </w:r>
       <w:r>
         <w:rPr>
@@ -142,20 +160,294 @@
           <w:szCs w:val="28"/>
           <w:lang w:val="en-US"/>
         </w:rPr>
-        <w:t>a Generic Binary Search Tree has been created and implemented. This is specially useful for the use case of this project as it allows us to store and manipulate data in a more efficient way than a list. This data structure has then been used to analyze Reddit comments from years 2008 – 2015. The results have then been tabulated and analyzed.</w:t>
-      </w:r>
-    </w:p>
-    <w:p>
-      <w:pPr>
-        <w:jc w:val="both"/>
-      </w:pPr>
-      <w:r>
-        <w:rPr>
-          <w:sz w:val="28"/>
-          <w:szCs w:val="28"/>
-          <w:lang w:val="en-US"/>
-        </w:rPr>
-        <w:t>The analysis is as follows:</w:t>
+        <w:t xml:space="preserve">a Generic Binary Search Tree has been created and implemented. </w:t>
+      </w:r>
+      <w:r>
+        <w:rPr>
+          <w:sz w:val="28"/>
+          <w:szCs w:val="28"/>
+          <w:lang w:val="en-US"/>
+        </w:rPr>
+        <w:t>A Binary Search Tree is a</w:t>
+      </w:r>
+      <w:r>
+        <w:rPr>
+          <w:sz w:val="28"/>
+          <w:szCs w:val="28"/>
+          <w:lang w:val="en-US"/>
+        </w:rPr>
+        <w:t xml:space="preserve"> recursive, </w:t>
+      </w:r>
+      <w:r>
+        <w:rPr>
+          <w:sz w:val="28"/>
+          <w:szCs w:val="28"/>
+          <w:lang w:val="en-US"/>
+        </w:rPr>
+        <w:t>node based data structure that store</w:t>
+      </w:r>
+      <w:r>
+        <w:rPr>
+          <w:sz w:val="28"/>
+          <w:szCs w:val="28"/>
+          <w:lang w:val="en-US"/>
+        </w:rPr>
+        <w:t>s data according to the following rules: the left subtree has values smaller than the root</w:t>
+      </w:r>
+      <w:r>
+        <w:rPr>
+          <w:sz w:val="28"/>
+          <w:szCs w:val="28"/>
+          <w:lang w:val="en-US"/>
+        </w:rPr>
+        <w:t>,</w:t>
+      </w:r>
+      <w:r>
+        <w:rPr>
+          <w:sz w:val="28"/>
+          <w:szCs w:val="28"/>
+          <w:lang w:val="en-US"/>
+        </w:rPr>
+        <w:t xml:space="preserve"> the right subtree has values larger than the root</w:t>
+      </w:r>
+      <w:r>
+        <w:rPr>
+          <w:sz w:val="28"/>
+          <w:szCs w:val="28"/>
+          <w:lang w:val="en-US"/>
+        </w:rPr>
+        <w:t>, and both subtrees are also binary search trees.</w:t>
+      </w:r>
+    </w:p>
+    <w:p>
+      <w:pPr>
+        <w:jc w:val="both"/>
+        <w:rPr>
+          <w:sz w:val="28"/>
+          <w:szCs w:val="28"/>
+          <w:lang w:val="en-US"/>
+        </w:rPr>
+      </w:pPr>
+      <w:r>
+        <w:rPr>
+          <w:sz w:val="28"/>
+          <w:szCs w:val="28"/>
+          <w:lang w:val="en-US"/>
+        </w:rPr>
+        <w:t>This</w:t>
+      </w:r>
+      <w:r>
+        <w:rPr>
+          <w:sz w:val="28"/>
+          <w:szCs w:val="28"/>
+          <w:lang w:val="en-US"/>
+        </w:rPr>
+        <w:t xml:space="preserve"> data structure</w:t>
+      </w:r>
+      <w:r>
+        <w:rPr>
+          <w:sz w:val="28"/>
+          <w:szCs w:val="28"/>
+          <w:lang w:val="en-US"/>
+        </w:rPr>
+        <w:t xml:space="preserve"> is </w:t>
+      </w:r>
+      <w:proofErr w:type="spellStart"/>
+      <w:r>
+        <w:rPr>
+          <w:sz w:val="28"/>
+          <w:szCs w:val="28"/>
+          <w:lang w:val="en-US"/>
+        </w:rPr>
+        <w:t>specially</w:t>
+      </w:r>
+      <w:proofErr w:type="spellEnd"/>
+      <w:r>
+        <w:rPr>
+          <w:sz w:val="28"/>
+          <w:szCs w:val="28"/>
+          <w:lang w:val="en-US"/>
+        </w:rPr>
+        <w:t xml:space="preserve"> useful for the use case of this project as it allows us to store and manipulate data in a more efficient way than a list. This data structure has then been used to analyze Reddit comments from years 2008 – 2015. The results have then been tabulated and analyzed.</w:t>
+      </w:r>
+    </w:p>
+    <w:p>
+      <w:pPr>
+        <w:jc w:val="both"/>
+        <w:rPr>
+          <w:sz w:val="28"/>
+          <w:szCs w:val="28"/>
+          <w:lang w:val="en-US"/>
+        </w:rPr>
+      </w:pPr>
+    </w:p>
+    <w:p>
+      <w:pPr>
+        <w:jc w:val="both"/>
+        <w:rPr>
+          <w:sz w:val="28"/>
+          <w:szCs w:val="28"/>
+          <w:lang w:val="en-US"/>
+        </w:rPr>
+      </w:pPr>
+    </w:p>
+    <w:p>
+      <w:pPr>
+        <w:jc w:val="both"/>
+        <w:rPr>
+          <w:sz w:val="28"/>
+          <w:szCs w:val="28"/>
+          <w:lang w:val="en-US"/>
+        </w:rPr>
+      </w:pPr>
+    </w:p>
+    <w:p>
+      <w:pPr>
+        <w:jc w:val="both"/>
+        <w:rPr>
+          <w:sz w:val="28"/>
+          <w:szCs w:val="28"/>
+          <w:lang w:val="en-US"/>
+        </w:rPr>
+      </w:pPr>
+    </w:p>
+    <w:p>
+      <w:pPr>
+        <w:jc w:val="both"/>
+        <w:rPr>
+          <w:sz w:val="28"/>
+          <w:szCs w:val="28"/>
+          <w:lang w:val="en-US"/>
+        </w:rPr>
+      </w:pPr>
+    </w:p>
+    <w:p>
+      <w:pPr>
+        <w:jc w:val="both"/>
+        <w:rPr>
+          <w:sz w:val="28"/>
+          <w:szCs w:val="28"/>
+          <w:lang w:val="en-US"/>
+        </w:rPr>
+      </w:pPr>
+    </w:p>
+    <w:p>
+      <w:pPr>
+        <w:jc w:val="both"/>
+        <w:rPr>
+          <w:sz w:val="28"/>
+          <w:szCs w:val="28"/>
+          <w:lang w:val="en-US"/>
+        </w:rPr>
+      </w:pPr>
+    </w:p>
+    <w:p>
+      <w:pPr>
+        <w:jc w:val="both"/>
+        <w:rPr>
+          <w:sz w:val="28"/>
+          <w:szCs w:val="28"/>
+          <w:lang w:val="en-US"/>
+        </w:rPr>
+      </w:pPr>
+    </w:p>
+    <w:p>
+      <w:pPr>
+        <w:jc w:val="both"/>
+        <w:rPr>
+          <w:sz w:val="28"/>
+          <w:szCs w:val="28"/>
+          <w:lang w:val="en-US"/>
+        </w:rPr>
+      </w:pPr>
+    </w:p>
+    <w:p>
+      <w:pPr>
+        <w:jc w:val="both"/>
+        <w:rPr>
+          <w:sz w:val="28"/>
+          <w:szCs w:val="28"/>
+          <w:lang w:val="en-US"/>
+        </w:rPr>
+      </w:pPr>
+    </w:p>
+    <w:p>
+      <w:pPr>
+        <w:jc w:val="both"/>
+        <w:rPr>
+          <w:sz w:val="28"/>
+          <w:szCs w:val="28"/>
+          <w:lang w:val="en-US"/>
+        </w:rPr>
+      </w:pPr>
+    </w:p>
+    <w:p>
+      <w:pPr>
+        <w:rPr>
+          <w:b/>
+          <w:bCs/>
+          <w:sz w:val="44"/>
+          <w:szCs w:val="44"/>
+          <w:u w:val="single"/>
+          <w:lang w:val="en-US"/>
+        </w:rPr>
+      </w:pPr>
+      <w:r>
+        <w:rPr>
+          <w:b/>
+          <w:bCs/>
+          <w:sz w:val="44"/>
+          <w:szCs w:val="44"/>
+          <w:u w:val="single"/>
+          <w:lang w:val="en-US"/>
+        </w:rPr>
+        <w:lastRenderedPageBreak/>
+        <w:t>Analysis</w:t>
+      </w:r>
+    </w:p>
+    <w:p>
+      <w:pPr>
+        <w:jc w:val="both"/>
+      </w:pPr>
+      <w:r>
+        <w:rPr>
+          <w:sz w:val="28"/>
+          <w:szCs w:val="28"/>
+          <w:lang w:val="en-US"/>
+        </w:rPr>
+        <w:t xml:space="preserve">The </w:t>
+      </w:r>
+      <w:r>
+        <w:rPr>
+          <w:sz w:val="28"/>
+          <w:szCs w:val="28"/>
+          <w:lang w:val="en-US"/>
+        </w:rPr>
+        <w:t>graphs required</w:t>
+      </w:r>
+      <w:r>
+        <w:rPr>
+          <w:sz w:val="28"/>
+          <w:szCs w:val="28"/>
+          <w:lang w:val="en-US"/>
+        </w:rPr>
+        <w:t xml:space="preserve"> </w:t>
+      </w:r>
+      <w:r>
+        <w:rPr>
+          <w:sz w:val="28"/>
+          <w:szCs w:val="28"/>
+          <w:lang w:val="en-US"/>
+        </w:rPr>
+        <w:t>are</w:t>
+      </w:r>
+      <w:r>
+        <w:rPr>
+          <w:sz w:val="28"/>
+          <w:szCs w:val="28"/>
+          <w:lang w:val="en-US"/>
+        </w:rPr>
+        <w:t xml:space="preserve"> as follows:</w:t>
       </w:r>
     </w:p>
     <w:p>
@@ -189,7 +481,6 @@
         <w:rPr>
           <w:noProof/>
         </w:rPr>
-        <w:lastRenderedPageBreak/>
         <w:drawing>
           <wp:inline distT="0" distB="0" distL="0" distR="0" wp14:anchorId="6A699D32" wp14:editId="2F042149">
             <wp:extent cx="5486400" cy="3200400"/>
@@ -213,6 +504,7 @@
         <w:rPr>
           <w:noProof/>
         </w:rPr>
+        <w:lastRenderedPageBreak/>
         <w:drawing>
           <wp:inline distT="0" distB="0" distL="0" distR="0" wp14:anchorId="2A443C75" wp14:editId="412A666C">
             <wp:extent cx="5486400" cy="3200400"/>
@@ -235,37 +527,186 @@
     </w:p>
     <w:p>
       <w:pPr>
-        <w:jc w:val="center"/>
-      </w:pPr>
-    </w:p>
-    <w:p>
-      <w:pPr>
-        <w:jc w:val="center"/>
-      </w:pPr>
-    </w:p>
-    <w:p>
-      <w:pPr>
-        <w:jc w:val="center"/>
-      </w:pPr>
-    </w:p>
-    <w:p>
-      <w:pPr>
-        <w:jc w:val="center"/>
-      </w:pPr>
-    </w:p>
-    <w:p>
-      <w:pPr>
-        <w:jc w:val="center"/>
-      </w:pPr>
-    </w:p>
-    <w:p>
-      <w:pPr>
-        <w:jc w:val="center"/>
-      </w:pPr>
-    </w:p>
-    <w:p>
-      <w:pPr>
-        <w:jc w:val="center"/>
+        <w:jc w:val="both"/>
+        <w:rPr>
+          <w:sz w:val="28"/>
+          <w:szCs w:val="28"/>
+          <w:lang w:val="en-US"/>
+        </w:rPr>
+      </w:pPr>
+      <w:r>
+        <w:rPr>
+          <w:sz w:val="28"/>
+          <w:szCs w:val="28"/>
+          <w:lang w:val="en-US"/>
+        </w:rPr>
+        <w:t>It is clear</w:t>
+      </w:r>
+      <w:r>
+        <w:rPr>
+          <w:sz w:val="28"/>
+          <w:szCs w:val="28"/>
+          <w:lang w:val="en-US"/>
+        </w:rPr>
+        <w:t xml:space="preserve"> from the last graph that the times come closer together as words increase</w:t>
+      </w:r>
+      <w:r>
+        <w:rPr>
+          <w:sz w:val="28"/>
+          <w:szCs w:val="28"/>
+          <w:lang w:val="en-US"/>
+        </w:rPr>
+        <w:t>. Since all the words are selected from Reddit, they should be randomly uniformly randomly distributed, giving us a somewhat balanced tree.</w:t>
+      </w:r>
+    </w:p>
+    <w:p>
+      <w:pPr>
+        <w:jc w:val="both"/>
+        <w:rPr>
+          <w:sz w:val="28"/>
+          <w:szCs w:val="28"/>
+          <w:lang w:val="en-US"/>
+        </w:rPr>
+      </w:pPr>
+      <w:r>
+        <w:rPr>
+          <w:sz w:val="28"/>
+          <w:szCs w:val="28"/>
+          <w:lang w:val="en-US"/>
+        </w:rPr>
+        <w:t>The time being recorded is the time taken to read a file (which should be almost constant)</w:t>
+      </w:r>
+      <w:r>
+        <w:rPr>
+          <w:sz w:val="28"/>
+          <w:szCs w:val="28"/>
+          <w:lang w:val="en-US"/>
+        </w:rPr>
+        <w:t>, add all the words into the tree (</w:t>
+      </w:r>
+      <w:r>
+        <w:rPr>
+          <w:sz w:val="28"/>
+          <w:szCs w:val="28"/>
+          <w:lang w:val="en-US"/>
+        </w:rPr>
+        <w:t>which is O(n*log</w:t>
+      </w:r>
+      <w:r>
+        <w:rPr>
+          <w:sz w:val="28"/>
+          <w:szCs w:val="28"/>
+          <w:lang w:val="en-US"/>
+        </w:rPr>
+        <w:t>(</w:t>
+      </w:r>
+      <w:r>
+        <w:rPr>
+          <w:sz w:val="28"/>
+          <w:szCs w:val="28"/>
+          <w:lang w:val="en-US"/>
+        </w:rPr>
+        <w:t>n</w:t>
+      </w:r>
+      <w:r>
+        <w:rPr>
+          <w:sz w:val="28"/>
+          <w:szCs w:val="28"/>
+          <w:lang w:val="en-US"/>
+        </w:rPr>
+        <w:t>)</w:t>
+      </w:r>
+      <w:r>
+        <w:rPr>
+          <w:sz w:val="28"/>
+          <w:szCs w:val="28"/>
+          <w:lang w:val="en-US"/>
+        </w:rPr>
+        <w:t>)</w:t>
+      </w:r>
+      <w:r>
+        <w:rPr>
+          <w:sz w:val="28"/>
+          <w:szCs w:val="28"/>
+          <w:lang w:val="en-US"/>
+        </w:rPr>
+        <w:t>) for the average case</w:t>
+      </w:r>
+      <w:r>
+        <w:rPr>
+          <w:sz w:val="28"/>
+          <w:szCs w:val="28"/>
+          <w:lang w:val="en-US"/>
+        </w:rPr>
+        <w:t>)</w:t>
+      </w:r>
+      <w:r>
+        <w:rPr>
+          <w:sz w:val="28"/>
+          <w:szCs w:val="28"/>
+          <w:lang w:val="en-US"/>
+        </w:rPr>
+        <w:t>. Therefore, it makes sense that the values somewhat look like the graph of n*log(n)</w:t>
+      </w:r>
+    </w:p>
+    <w:p>
+      <w:pPr>
+        <w:jc w:val="both"/>
+      </w:pPr>
+    </w:p>
+    <w:p>
+      <w:pPr>
+        <w:jc w:val="both"/>
+      </w:pPr>
+    </w:p>
+    <w:p>
+      <w:pPr>
+        <w:jc w:val="both"/>
+      </w:pPr>
+    </w:p>
+    <w:p>
+      <w:pPr>
+        <w:jc w:val="both"/>
+      </w:pPr>
+    </w:p>
+    <w:p>
+      <w:pPr>
+        <w:jc w:val="both"/>
+      </w:pPr>
+    </w:p>
+    <w:p>
+      <w:pPr>
+        <w:jc w:val="both"/>
+      </w:pPr>
+    </w:p>
+    <w:p>
+      <w:pPr>
+        <w:jc w:val="both"/>
+      </w:pPr>
+    </w:p>
+    <w:p>
+      <w:pPr>
+        <w:jc w:val="both"/>
+      </w:pPr>
+    </w:p>
+    <w:p>
+      <w:pPr>
+        <w:jc w:val="both"/>
+      </w:pPr>
+    </w:p>
+    <w:p>
+      <w:pPr>
+        <w:jc w:val="both"/>
+      </w:pPr>
+    </w:p>
+    <w:p>
+      <w:pPr>
+        <w:jc w:val="both"/>
+      </w:pPr>
+    </w:p>
+    <w:p>
+      <w:pPr>
+        <w:jc w:val="both"/>
       </w:pPr>
     </w:p>
     <w:p>
@@ -364,16 +805,6 @@
     </w:p>
     <w:p>
       <w:pPr>
-        <w:jc w:val="both"/>
-        <w:rPr>
-          <w:sz w:val="28"/>
-          <w:szCs w:val="28"/>
-          <w:lang w:val="en-US"/>
-        </w:rPr>
-      </w:pPr>
-    </w:p>
-    <w:p>
-      <w:pPr>
         <w:pStyle w:val="ListParagraph"/>
         <w:numPr>
           <w:ilvl w:val="0"/>
@@ -509,16 +940,6 @@
         </w:rPr>
         <w:t>Remove the minimum in the right subtree</w:t>
       </w:r>
-    </w:p>
-    <w:p>
-      <w:pPr>
-        <w:jc w:val="both"/>
-        <w:rPr>
-          <w:sz w:val="28"/>
-          <w:szCs w:val="28"/>
-          <w:lang w:val="en-US"/>
-        </w:rPr>
-      </w:pPr>
     </w:p>
     <w:p>
       <w:pPr>
@@ -632,6 +1053,26 @@
     </w:p>
     <w:p>
       <w:pPr>
+        <w:jc w:val="center"/>
+        <w:rPr>
+          <w:sz w:val="28"/>
+          <w:szCs w:val="28"/>
+          <w:lang w:val="en-US"/>
+        </w:rPr>
+      </w:pPr>
+    </w:p>
+    <w:p>
+      <w:pPr>
+        <w:jc w:val="center"/>
+        <w:rPr>
+          <w:sz w:val="28"/>
+          <w:szCs w:val="28"/>
+          <w:lang w:val="en-US"/>
+        </w:rPr>
+      </w:pPr>
+    </w:p>
+    <w:p>
+      <w:pPr>
         <w:rPr>
           <w:b/>
           <w:bCs/>
@@ -677,16 +1118,9 @@
           <w:szCs w:val="28"/>
           <w:lang w:val="en-US"/>
         </w:rPr>
-        <w:t>this extension, I have</w:t>
-      </w:r>
-      <w:r>
-        <w:rPr>
-          <w:sz w:val="28"/>
-          <w:szCs w:val="28"/>
-          <w:lang w:val="en-US"/>
-        </w:rPr>
-        <w:t xml:space="preserve"> edited the </w:t>
-      </w:r>
+        <w:t xml:space="preserve">this extension, I have edited the </w:t>
+      </w:r>
+      <w:proofErr w:type="spellStart"/>
       <w:r>
         <w:rPr>
           <w:i/>
@@ -695,7 +1129,18 @@
           <w:szCs w:val="28"/>
           <w:lang w:val="en-US"/>
         </w:rPr>
-        <w:t>toString()</w:t>
+        <w:t>toString</w:t>
+      </w:r>
+      <w:proofErr w:type="spellEnd"/>
+      <w:r>
+        <w:rPr>
+          <w:i/>
+          <w:iCs/>
+          <w:sz w:val="28"/>
+          <w:szCs w:val="28"/>
+          <w:lang w:val="en-US"/>
+        </w:rPr>
+        <w:t>()</w:t>
       </w:r>
       <w:r>
         <w:rPr>
@@ -819,7 +1264,25 @@
           <w:szCs w:val="28"/>
           <w:lang w:val="en-US"/>
         </w:rPr>
-        <w:t>The first two lines are the inorder traversal of the BST before and after removing the value 6 from the tree.</w:t>
+        <w:t xml:space="preserve">The first two lines are the </w:t>
+      </w:r>
+      <w:proofErr w:type="spellStart"/>
+      <w:r>
+        <w:rPr>
+          <w:sz w:val="28"/>
+          <w:szCs w:val="28"/>
+          <w:lang w:val="en-US"/>
+        </w:rPr>
+        <w:t>inorder</w:t>
+      </w:r>
+      <w:proofErr w:type="spellEnd"/>
+      <w:r>
+        <w:rPr>
+          <w:sz w:val="28"/>
+          <w:szCs w:val="28"/>
+          <w:lang w:val="en-US"/>
+        </w:rPr>
+        <w:t xml:space="preserve"> traversal of the BST before and after removing the value 6 from the tree.</w:t>
       </w:r>
     </w:p>
     <w:p>
@@ -975,16 +1438,6 @@
         <w:lastRenderedPageBreak/>
         <w:t>References/Acknowledgements</w:t>
       </w:r>
-    </w:p>
-    <w:p>
-      <w:pPr>
-        <w:jc w:val="both"/>
-        <w:rPr>
-          <w:sz w:val="28"/>
-          <w:szCs w:val="28"/>
-          <w:lang w:val="en-US"/>
-        </w:rPr>
-      </w:pPr>
     </w:p>
     <w:p>
       <w:pPr>

--- a/Project 6 Extensions/Project Report.docx
+++ b/Project 6 Extensions/Project Report.docx
@@ -178,13 +178,23 @@
         </w:rPr>
         <w:t xml:space="preserve"> recursive, </w:t>
       </w:r>
-      <w:r>
-        <w:rPr>
-          <w:sz w:val="28"/>
-          <w:szCs w:val="28"/>
-          <w:lang w:val="en-US"/>
-        </w:rPr>
-        <w:t>node based data structure that store</w:t>
+      <w:proofErr w:type="gramStart"/>
+      <w:r>
+        <w:rPr>
+          <w:sz w:val="28"/>
+          <w:szCs w:val="28"/>
+          <w:lang w:val="en-US"/>
+        </w:rPr>
+        <w:t>node based</w:t>
+      </w:r>
+      <w:proofErr w:type="gramEnd"/>
+      <w:r>
+        <w:rPr>
+          <w:sz w:val="28"/>
+          <w:szCs w:val="28"/>
+          <w:lang w:val="en-US"/>
+        </w:rPr>
+        <w:t xml:space="preserve"> data structure that store</w:t>
       </w:r>
       <w:r>
         <w:rPr>
@@ -253,6 +263,7 @@
         <w:t xml:space="preserve"> is </w:t>
       </w:r>
       <w:proofErr w:type="spellStart"/>
+      <w:proofErr w:type="gramStart"/>
       <w:r>
         <w:rPr>
           <w:sz w:val="28"/>
@@ -262,6 +273,7 @@
         <w:t>specially</w:t>
       </w:r>
       <w:proofErr w:type="spellEnd"/>
+      <w:proofErr w:type="gramEnd"/>
       <w:r>
         <w:rPr>
           <w:sz w:val="28"/>
@@ -408,65 +420,91 @@
     <w:p>
       <w:pPr>
         <w:jc w:val="both"/>
-      </w:pPr>
-      <w:r>
-        <w:rPr>
-          <w:sz w:val="28"/>
-          <w:szCs w:val="28"/>
-          <w:lang w:val="en-US"/>
-        </w:rPr>
-        <w:t xml:space="preserve">The </w:t>
-      </w:r>
-      <w:r>
-        <w:rPr>
-          <w:sz w:val="28"/>
-          <w:szCs w:val="28"/>
-          <w:lang w:val="en-US"/>
-        </w:rPr>
-        <w:t>graphs required</w:t>
-      </w:r>
-      <w:r>
-        <w:rPr>
-          <w:sz w:val="28"/>
-          <w:szCs w:val="28"/>
-          <w:lang w:val="en-US"/>
-        </w:rPr>
-        <w:t xml:space="preserve"> </w:t>
-      </w:r>
-      <w:r>
-        <w:rPr>
-          <w:sz w:val="28"/>
-          <w:szCs w:val="28"/>
-          <w:lang w:val="en-US"/>
-        </w:rPr>
-        <w:t>are</w:t>
-      </w:r>
-      <w:r>
-        <w:rPr>
-          <w:sz w:val="28"/>
-          <w:szCs w:val="28"/>
-          <w:lang w:val="en-US"/>
-        </w:rPr>
-        <w:t xml:space="preserve"> as follows:</w:t>
+        <w:rPr>
+          <w:sz w:val="28"/>
+          <w:szCs w:val="28"/>
+          <w:lang w:val="en-US"/>
+        </w:rPr>
+      </w:pPr>
+      <w:r>
+        <w:rPr>
+          <w:sz w:val="28"/>
+          <w:szCs w:val="28"/>
+          <w:lang w:val="en-US"/>
+        </w:rPr>
+        <w:t xml:space="preserve">The diff generated </w:t>
+      </w:r>
+      <w:r>
+        <w:rPr>
+          <w:sz w:val="28"/>
+          <w:szCs w:val="28"/>
+          <w:lang w:val="en-US"/>
+        </w:rPr>
+        <w:t xml:space="preserve">from the files obtained from </w:t>
+      </w:r>
+      <w:r>
+        <w:rPr>
+          <w:i/>
+          <w:iCs/>
+          <w:sz w:val="28"/>
+          <w:szCs w:val="28"/>
+          <w:lang w:val="en-US"/>
+        </w:rPr>
+        <w:t xml:space="preserve">WCTester.java </w:t>
+      </w:r>
+      <w:r>
+        <w:rPr>
+          <w:sz w:val="28"/>
+          <w:szCs w:val="28"/>
+          <w:lang w:val="en-US"/>
+        </w:rPr>
+        <w:t>is shown in the image below:</w:t>
       </w:r>
     </w:p>
     <w:p>
       <w:pPr>
         <w:jc w:val="center"/>
+        <w:rPr>
+          <w:sz w:val="28"/>
+          <w:szCs w:val="28"/>
+          <w:lang w:val="en-US"/>
+        </w:rPr>
       </w:pPr>
       <w:r>
         <w:rPr>
           <w:noProof/>
         </w:rPr>
         <w:drawing>
-          <wp:inline distT="0" distB="0" distL="0" distR="0" wp14:anchorId="106A6D69" wp14:editId="5E7C246D">
-            <wp:extent cx="5486400" cy="3200400"/>
-            <wp:effectExtent l="0" t="0" r="0" b="0"/>
-            <wp:docPr id="3" name="Chart 3"/>
-            <wp:cNvGraphicFramePr/>
+          <wp:inline distT="0" distB="0" distL="0" distR="0" wp14:anchorId="540A9EBA" wp14:editId="4E854452">
+            <wp:extent cx="5731510" cy="673735"/>
+            <wp:effectExtent l="0" t="0" r="2540" b="0"/>
+            <wp:docPr id="2" name="Picture 2"/>
+            <wp:cNvGraphicFramePr>
+              <a:graphicFrameLocks xmlns:a="http://schemas.openxmlformats.org/drawingml/2006/main" noChangeAspect="1"/>
+            </wp:cNvGraphicFramePr>
             <a:graphic xmlns:a="http://schemas.openxmlformats.org/drawingml/2006/main">
-              <a:graphicData uri="http://schemas.openxmlformats.org/drawingml/2006/chart">
-                <c:chart xmlns:c="http://schemas.openxmlformats.org/drawingml/2006/chart" xmlns:r="http://schemas.openxmlformats.org/officeDocument/2006/relationships" r:id="rId5"/>
+              <a:graphicData uri="http://schemas.openxmlformats.org/drawingml/2006/picture">
+                <pic:pic xmlns:pic="http://schemas.openxmlformats.org/drawingml/2006/picture">
+                  <pic:nvPicPr>
+                    <pic:cNvPr id="1" name=""/>
+                    <pic:cNvPicPr/>
+                  </pic:nvPicPr>
+                  <pic:blipFill>
+                    <a:blip r:embed="rId5"/>
+                    <a:stretch>
+                      <a:fillRect/>
+                    </a:stretch>
+                  </pic:blipFill>
+                  <pic:spPr>
+                    <a:xfrm>
+                      <a:off x="0" y="0"/>
+                      <a:ext cx="5731510" cy="673735"/>
+                    </a:xfrm>
+                    <a:prstGeom prst="rect">
+                      <a:avLst/>
+                    </a:prstGeom>
+                  </pic:spPr>
+                </pic:pic>
               </a:graphicData>
             </a:graphic>
           </wp:inline>
@@ -475,6 +513,69 @@
     </w:p>
     <w:p>
       <w:pPr>
+        <w:jc w:val="both"/>
+        <w:rPr>
+          <w:sz w:val="28"/>
+          <w:szCs w:val="28"/>
+          <w:lang w:val="en-US"/>
+        </w:rPr>
+      </w:pPr>
+      <w:r>
+        <w:rPr>
+          <w:sz w:val="28"/>
+          <w:szCs w:val="28"/>
+          <w:lang w:val="en-US"/>
+        </w:rPr>
+        <w:t>So, no differences were found.</w:t>
+      </w:r>
+    </w:p>
+    <w:p>
+      <w:pPr>
+        <w:jc w:val="both"/>
+      </w:pPr>
+      <w:r>
+        <w:rPr>
+          <w:sz w:val="28"/>
+          <w:szCs w:val="28"/>
+          <w:lang w:val="en-US"/>
+        </w:rPr>
+        <w:t xml:space="preserve">The </w:t>
+      </w:r>
+      <w:r>
+        <w:rPr>
+          <w:sz w:val="28"/>
+          <w:szCs w:val="28"/>
+          <w:lang w:val="en-US"/>
+        </w:rPr>
+        <w:t>graphs required</w:t>
+      </w:r>
+      <w:r>
+        <w:rPr>
+          <w:sz w:val="28"/>
+          <w:szCs w:val="28"/>
+          <w:lang w:val="en-US"/>
+        </w:rPr>
+        <w:t xml:space="preserve"> </w:t>
+      </w:r>
+      <w:r>
+        <w:rPr>
+          <w:sz w:val="28"/>
+          <w:szCs w:val="28"/>
+          <w:lang w:val="en-US"/>
+        </w:rPr>
+        <w:t>are</w:t>
+      </w:r>
+      <w:r>
+        <w:rPr>
+          <w:sz w:val="28"/>
+          <w:szCs w:val="28"/>
+          <w:lang w:val="en-US"/>
+        </w:rPr>
+        <w:t xml:space="preserve"> as follows:</w:t>
+      </w:r>
+    </w:p>
+    <w:p>
+      <w:pPr>
         <w:jc w:val="center"/>
       </w:pPr>
       <w:r>
@@ -482,10 +583,10 @@
           <w:noProof/>
         </w:rPr>
         <w:drawing>
-          <wp:inline distT="0" distB="0" distL="0" distR="0" wp14:anchorId="6A699D32" wp14:editId="2F042149">
+          <wp:inline distT="0" distB="0" distL="0" distR="0" wp14:anchorId="106A6D69" wp14:editId="7157D05A">
             <wp:extent cx="5486400" cy="3200400"/>
             <wp:effectExtent l="0" t="0" r="0" b="0"/>
-            <wp:docPr id="4" name="Chart 4"/>
+            <wp:docPr id="3" name="Chart 3"/>
             <wp:cNvGraphicFramePr/>
             <a:graphic xmlns:a="http://schemas.openxmlformats.org/drawingml/2006/main">
               <a:graphicData uri="http://schemas.openxmlformats.org/drawingml/2006/chart">
@@ -506,10 +607,10 @@
         </w:rPr>
         <w:lastRenderedPageBreak/>
         <w:drawing>
-          <wp:inline distT="0" distB="0" distL="0" distR="0" wp14:anchorId="2A443C75" wp14:editId="412A666C">
+          <wp:inline distT="0" distB="0" distL="0" distR="0" wp14:anchorId="6A699D32" wp14:editId="59F02CF9">
             <wp:extent cx="5486400" cy="3200400"/>
             <wp:effectExtent l="0" t="0" r="0" b="0"/>
-            <wp:docPr id="1" name="Chart 1"/>
+            <wp:docPr id="4" name="Chart 4"/>
             <wp:cNvGraphicFramePr/>
             <a:graphic xmlns:a="http://schemas.openxmlformats.org/drawingml/2006/main">
               <a:graphicData uri="http://schemas.openxmlformats.org/drawingml/2006/chart">
@@ -524,6 +625,29 @@
       <w:pPr>
         <w:jc w:val="center"/>
       </w:pPr>
+      <w:r>
+        <w:rPr>
+          <w:noProof/>
+        </w:rPr>
+        <w:drawing>
+          <wp:inline distT="0" distB="0" distL="0" distR="0" wp14:anchorId="2A443C75" wp14:editId="412A666C">
+            <wp:extent cx="5486400" cy="3200400"/>
+            <wp:effectExtent l="0" t="0" r="0" b="0"/>
+            <wp:docPr id="1" name="Chart 1"/>
+            <wp:cNvGraphicFramePr/>
+            <a:graphic xmlns:a="http://schemas.openxmlformats.org/drawingml/2006/main">
+              <a:graphicData uri="http://schemas.openxmlformats.org/drawingml/2006/chart">
+                <c:chart xmlns:c="http://schemas.openxmlformats.org/drawingml/2006/chart" xmlns:r="http://schemas.openxmlformats.org/officeDocument/2006/relationships" r:id="rId8"/>
+              </a:graphicData>
+            </a:graphic>
+          </wp:inline>
+        </w:drawing>
+      </w:r>
+    </w:p>
+    <w:p>
+      <w:pPr>
+        <w:jc w:val="center"/>
+      </w:pPr>
     </w:p>
     <w:p>
       <w:pPr>
@@ -648,6 +772,161 @@
         </w:rPr>
         <w:t>. Therefore, it makes sense that the values somewhat look like the graph of n*log(n)</w:t>
       </w:r>
+      <w:r>
+        <w:rPr>
+          <w:sz w:val="28"/>
+          <w:szCs w:val="28"/>
+          <w:lang w:val="en-US"/>
+        </w:rPr>
+        <w:t>.</w:t>
+      </w:r>
+    </w:p>
+    <w:p>
+      <w:pPr>
+        <w:jc w:val="both"/>
+        <w:rPr>
+          <w:sz w:val="28"/>
+          <w:szCs w:val="28"/>
+          <w:lang w:val="en-US"/>
+        </w:rPr>
+      </w:pPr>
+      <w:r>
+        <w:rPr>
+          <w:sz w:val="28"/>
+          <w:szCs w:val="28"/>
+          <w:lang w:val="en-US"/>
+        </w:rPr>
+        <w:lastRenderedPageBreak/>
+        <w:t xml:space="preserve">The reason the graph is not exactly like n*log(n) might also be because the </w:t>
+      </w:r>
+      <w:r>
+        <w:rPr>
+          <w:sz w:val="28"/>
+          <w:szCs w:val="28"/>
+          <w:lang w:val="en-US"/>
+        </w:rPr>
+        <w:t>number of unique words stay almost constant for 2010, 2011, and 2012 where a dip is observed in the third graph.</w:t>
+      </w:r>
+    </w:p>
+    <w:p>
+      <w:pPr>
+        <w:jc w:val="both"/>
+        <w:rPr>
+          <w:sz w:val="28"/>
+          <w:szCs w:val="28"/>
+          <w:lang w:val="en-US"/>
+        </w:rPr>
+      </w:pPr>
+      <w:r>
+        <w:rPr>
+          <w:sz w:val="28"/>
+          <w:szCs w:val="28"/>
+          <w:lang w:val="en-US"/>
+        </w:rPr>
+        <w:t>A separate observation is</w:t>
+      </w:r>
+      <w:r>
+        <w:rPr>
+          <w:sz w:val="28"/>
+          <w:szCs w:val="28"/>
+          <w:lang w:val="en-US"/>
+        </w:rPr>
+        <w:t xml:space="preserve"> that the number of total words </w:t>
+      </w:r>
+      <w:r>
+        <w:rPr>
+          <w:sz w:val="28"/>
+          <w:szCs w:val="28"/>
+          <w:lang w:val="en-US"/>
+        </w:rPr>
+        <w:t>has</w:t>
+      </w:r>
+      <w:r>
+        <w:rPr>
+          <w:sz w:val="28"/>
+          <w:szCs w:val="28"/>
+          <w:lang w:val="en-US"/>
+        </w:rPr>
+        <w:t xml:space="preserve"> grown uniformly</w:t>
+      </w:r>
+      <w:r>
+        <w:rPr>
+          <w:sz w:val="28"/>
+          <w:szCs w:val="28"/>
+          <w:lang w:val="en-US"/>
+        </w:rPr>
+        <w:t>, in a linear fashion.</w:t>
+      </w:r>
+    </w:p>
+    <w:p>
+      <w:pPr>
+        <w:jc w:val="both"/>
+      </w:pPr>
+    </w:p>
+    <w:p>
+      <w:pPr>
+        <w:jc w:val="both"/>
+      </w:pPr>
+    </w:p>
+    <w:p>
+      <w:pPr>
+        <w:jc w:val="both"/>
+      </w:pPr>
+    </w:p>
+    <w:p>
+      <w:pPr>
+        <w:jc w:val="both"/>
+      </w:pPr>
+    </w:p>
+    <w:p>
+      <w:pPr>
+        <w:jc w:val="both"/>
+      </w:pPr>
+    </w:p>
+    <w:p>
+      <w:pPr>
+        <w:jc w:val="both"/>
+      </w:pPr>
+    </w:p>
+    <w:p>
+      <w:pPr>
+        <w:jc w:val="both"/>
+      </w:pPr>
+    </w:p>
+    <w:p>
+      <w:pPr>
+        <w:jc w:val="both"/>
+      </w:pPr>
+    </w:p>
+    <w:p>
+      <w:pPr>
+        <w:jc w:val="both"/>
+      </w:pPr>
+    </w:p>
+    <w:p>
+      <w:pPr>
+        <w:jc w:val="both"/>
+      </w:pPr>
+    </w:p>
+    <w:p>
+      <w:pPr>
+        <w:jc w:val="both"/>
+      </w:pPr>
+    </w:p>
+    <w:p>
+      <w:pPr>
+        <w:jc w:val="both"/>
+      </w:pPr>
+    </w:p>
+    <w:p>
+      <w:pPr>
+        <w:jc w:val="both"/>
+      </w:pPr>
+    </w:p>
+    <w:p>
+      <w:pPr>
+        <w:jc w:val="both"/>
+      </w:pPr>
     </w:p>
     <w:p>
       <w:pPr>
@@ -758,6 +1037,7 @@
         </w:rPr>
         <w:t xml:space="preserve">this extension, I have implemented a </w:t>
       </w:r>
+      <w:proofErr w:type="gramStart"/>
       <w:r>
         <w:rPr>
           <w:i/>
@@ -766,7 +1046,18 @@
           <w:szCs w:val="28"/>
           <w:lang w:val="en-US"/>
         </w:rPr>
-        <w:t>remove(K key)</w:t>
+        <w:t>remove(</w:t>
+      </w:r>
+      <w:proofErr w:type="gramEnd"/>
+      <w:r>
+        <w:rPr>
+          <w:i/>
+          <w:iCs/>
+          <w:sz w:val="28"/>
+          <w:szCs w:val="28"/>
+          <w:lang w:val="en-US"/>
+        </w:rPr>
+        <w:t>K key)</w:t>
       </w:r>
       <w:r>
         <w:rPr>
@@ -988,7 +1279,7 @@
                     <pic:cNvPicPr/>
                   </pic:nvPicPr>
                   <pic:blipFill>
-                    <a:blip r:embed="rId8"/>
+                    <a:blip r:embed="rId9"/>
                     <a:stretch>
                       <a:fillRect/>
                     </a:stretch>
@@ -1092,7 +1383,18 @@
           <w:lang w:val="en-US"/>
         </w:rPr>
         <w:lastRenderedPageBreak/>
-        <w:t>Extension 1</w:t>
+        <w:t xml:space="preserve">Extension </w:t>
+      </w:r>
+      <w:r>
+        <w:rPr>
+          <w:b/>
+          <w:bCs/>
+          <w:sz w:val="44"/>
+          <w:szCs w:val="44"/>
+          <w:u w:val="single"/>
+          <w:lang w:val="en-US"/>
+        </w:rPr>
+        <w:t>2</w:t>
       </w:r>
     </w:p>
     <w:p>
@@ -1121,6 +1423,7 @@
         <w:t xml:space="preserve">this extension, I have edited the </w:t>
       </w:r>
       <w:proofErr w:type="spellStart"/>
+      <w:proofErr w:type="gramStart"/>
       <w:r>
         <w:rPr>
           <w:i/>
@@ -1140,7 +1443,18 @@
           <w:szCs w:val="28"/>
           <w:lang w:val="en-US"/>
         </w:rPr>
-        <w:t>()</w:t>
+        <w:t>(</w:t>
+      </w:r>
+      <w:proofErr w:type="gramEnd"/>
+      <w:r>
+        <w:rPr>
+          <w:i/>
+          <w:iCs/>
+          <w:sz w:val="28"/>
+          <w:szCs w:val="28"/>
+          <w:lang w:val="en-US"/>
+        </w:rPr>
+        <w:t>)</w:t>
       </w:r>
       <w:r>
         <w:rPr>
@@ -1216,7 +1530,7 @@
                     <pic:cNvPicPr/>
                   </pic:nvPicPr>
                   <pic:blipFill>
-                    <a:blip r:embed="rId9"/>
+                    <a:blip r:embed="rId10"/>
                     <a:stretch>
                       <a:fillRect/>
                     </a:stretch>
@@ -2575,28 +2889,28 @@
                 <c:formatCode>General</c:formatCode>
                 <c:ptCount val="8"/>
                 <c:pt idx="0">
-                  <c:v>192766</c:v>
+                  <c:v>191901</c:v>
                 </c:pt>
                 <c:pt idx="1">
-                  <c:v>454907</c:v>
+                  <c:v>368559</c:v>
                 </c:pt>
                 <c:pt idx="2">
-                  <c:v>713647</c:v>
+                  <c:v>428006</c:v>
                 </c:pt>
                 <c:pt idx="3">
-                  <c:v>944589</c:v>
+                  <c:v>424995</c:v>
                 </c:pt>
                 <c:pt idx="4">
-                  <c:v>1167514</c:v>
+                  <c:v>431132</c:v>
                 </c:pt>
                 <c:pt idx="5">
-                  <c:v>1395758</c:v>
+                  <c:v>454010</c:v>
                 </c:pt>
                 <c:pt idx="6">
-                  <c:v>1639571</c:v>
+                  <c:v>491737</c:v>
                 </c:pt>
                 <c:pt idx="7">
-                  <c:v>1923082</c:v>
+                  <c:v>551608</c:v>
                 </c:pt>
               </c:numCache>
             </c:numRef>

--- a/Project 6 Extensions/Project Report.docx
+++ b/Project 6 Extensions/Project Report.docx
@@ -61,25 +61,7 @@
           <w:szCs w:val="28"/>
           <w:lang w:val="en-US"/>
         </w:rPr>
-        <w:t xml:space="preserve">Parth </w:t>
-      </w:r>
-      <w:proofErr w:type="spellStart"/>
-      <w:r>
-        <w:rPr>
-          <w:sz w:val="28"/>
-          <w:szCs w:val="28"/>
-          <w:lang w:val="en-US"/>
-        </w:rPr>
-        <w:t>Parth</w:t>
-      </w:r>
-      <w:proofErr w:type="spellEnd"/>
-      <w:r>
-        <w:rPr>
-          <w:sz w:val="28"/>
-          <w:szCs w:val="28"/>
-          <w:lang w:val="en-US"/>
-        </w:rPr>
-        <w:t xml:space="preserve"> </w:t>
+        <w:t xml:space="preserve">Parth Parth </w:t>
       </w:r>
       <w:r>
         <w:rPr>
@@ -178,23 +160,13 @@
         </w:rPr>
         <w:t xml:space="preserve"> recursive, </w:t>
       </w:r>
-      <w:proofErr w:type="gramStart"/>
-      <w:r>
-        <w:rPr>
-          <w:sz w:val="28"/>
-          <w:szCs w:val="28"/>
-          <w:lang w:val="en-US"/>
-        </w:rPr>
-        <w:t>node based</w:t>
-      </w:r>
-      <w:proofErr w:type="gramEnd"/>
-      <w:r>
-        <w:rPr>
-          <w:sz w:val="28"/>
-          <w:szCs w:val="28"/>
-          <w:lang w:val="en-US"/>
-        </w:rPr>
-        <w:t xml:space="preserve"> data structure that store</w:t>
+      <w:r>
+        <w:rPr>
+          <w:sz w:val="28"/>
+          <w:szCs w:val="28"/>
+          <w:lang w:val="en-US"/>
+        </w:rPr>
+        <w:t>node based data structure that store</w:t>
       </w:r>
       <w:r>
         <w:rPr>
@@ -260,27 +232,7 @@
           <w:szCs w:val="28"/>
           <w:lang w:val="en-US"/>
         </w:rPr>
-        <w:t xml:space="preserve"> is </w:t>
-      </w:r>
-      <w:proofErr w:type="spellStart"/>
-      <w:proofErr w:type="gramStart"/>
-      <w:r>
-        <w:rPr>
-          <w:sz w:val="28"/>
-          <w:szCs w:val="28"/>
-          <w:lang w:val="en-US"/>
-        </w:rPr>
-        <w:t>specially</w:t>
-      </w:r>
-      <w:proofErr w:type="spellEnd"/>
-      <w:proofErr w:type="gramEnd"/>
-      <w:r>
-        <w:rPr>
-          <w:sz w:val="28"/>
-          <w:szCs w:val="28"/>
-          <w:lang w:val="en-US"/>
-        </w:rPr>
-        <w:t xml:space="preserve"> useful for the use case of this project as it allows us to store and manipulate data in a more efficient way than a list. This data structure has then been used to analyze Reddit comments from years 2008 – 2015. The results have then been tabulated and analyzed.</w:t>
+        <w:t xml:space="preserve"> is specially useful for the use case of this project as it allows us to store and manipulate data in a more efficient way than a list. This data structure has then been used to analyze Reddit comments from years 2008 – 2015. The results have then been tabulated and analyzed.</w:t>
       </w:r>
     </w:p>
     <w:p>
@@ -583,7 +535,7 @@
           <w:noProof/>
         </w:rPr>
         <w:drawing>
-          <wp:inline distT="0" distB="0" distL="0" distR="0" wp14:anchorId="106A6D69" wp14:editId="7157D05A">
+          <wp:inline distT="0" distB="0" distL="0" distR="0" wp14:anchorId="106A6D69" wp14:editId="3869B414">
             <wp:extent cx="5486400" cy="3200400"/>
             <wp:effectExtent l="0" t="0" r="0" b="0"/>
             <wp:docPr id="3" name="Chart 3"/>
@@ -839,23 +791,7 @@
           <w:szCs w:val="28"/>
           <w:lang w:val="en-US"/>
         </w:rPr>
-        <w:t>has</w:t>
-      </w:r>
-      <w:r>
-        <w:rPr>
-          <w:sz w:val="28"/>
-          <w:szCs w:val="28"/>
-          <w:lang w:val="en-US"/>
-        </w:rPr>
-        <w:t xml:space="preserve"> grown uniformly</w:t>
-      </w:r>
-      <w:r>
-        <w:rPr>
-          <w:sz w:val="28"/>
-          <w:szCs w:val="28"/>
-          <w:lang w:val="en-US"/>
-        </w:rPr>
-        <w:t>, in a linear fashion.</w:t>
+        <w:t>tracks with the number of unique words.</w:t>
       </w:r>
     </w:p>
     <w:p>
@@ -1037,7 +973,6 @@
         </w:rPr>
         <w:t xml:space="preserve">this extension, I have implemented a </w:t>
       </w:r>
-      <w:proofErr w:type="gramStart"/>
       <w:r>
         <w:rPr>
           <w:i/>
@@ -1046,18 +981,7 @@
           <w:szCs w:val="28"/>
           <w:lang w:val="en-US"/>
         </w:rPr>
-        <w:t>remove(</w:t>
-      </w:r>
-      <w:proofErr w:type="gramEnd"/>
-      <w:r>
-        <w:rPr>
-          <w:i/>
-          <w:iCs/>
-          <w:sz w:val="28"/>
-          <w:szCs w:val="28"/>
-          <w:lang w:val="en-US"/>
-        </w:rPr>
-        <w:t>K key)</w:t>
+        <w:t>remove(K key)</w:t>
       </w:r>
       <w:r>
         <w:rPr>
@@ -1422,8 +1346,6 @@
         </w:rPr>
         <w:t xml:space="preserve">this extension, I have edited the </w:t>
       </w:r>
-      <w:proofErr w:type="spellStart"/>
-      <w:proofErr w:type="gramStart"/>
       <w:r>
         <w:rPr>
           <w:i/>
@@ -1432,29 +1354,7 @@
           <w:szCs w:val="28"/>
           <w:lang w:val="en-US"/>
         </w:rPr>
-        <w:t>toString</w:t>
-      </w:r>
-      <w:proofErr w:type="spellEnd"/>
-      <w:r>
-        <w:rPr>
-          <w:i/>
-          <w:iCs/>
-          <w:sz w:val="28"/>
-          <w:szCs w:val="28"/>
-          <w:lang w:val="en-US"/>
-        </w:rPr>
-        <w:t>(</w:t>
-      </w:r>
-      <w:proofErr w:type="gramEnd"/>
-      <w:r>
-        <w:rPr>
-          <w:i/>
-          <w:iCs/>
-          <w:sz w:val="28"/>
-          <w:szCs w:val="28"/>
-          <w:lang w:val="en-US"/>
-        </w:rPr>
-        <w:t>)</w:t>
+        <w:t>toString()</w:t>
       </w:r>
       <w:r>
         <w:rPr>
@@ -1578,25 +1478,7 @@
           <w:szCs w:val="28"/>
           <w:lang w:val="en-US"/>
         </w:rPr>
-        <w:t xml:space="preserve">The first two lines are the </w:t>
-      </w:r>
-      <w:proofErr w:type="spellStart"/>
-      <w:r>
-        <w:rPr>
-          <w:sz w:val="28"/>
-          <w:szCs w:val="28"/>
-          <w:lang w:val="en-US"/>
-        </w:rPr>
-        <w:t>inorder</w:t>
-      </w:r>
-      <w:proofErr w:type="spellEnd"/>
-      <w:r>
-        <w:rPr>
-          <w:sz w:val="28"/>
-          <w:szCs w:val="28"/>
-          <w:lang w:val="en-US"/>
-        </w:rPr>
-        <w:t xml:space="preserve"> traversal of the BST before and after removing the value 6 from the tree.</w:t>
+        <w:t>The first two lines are the inorder traversal of the BST before and after removing the value 6 from the tree.</w:t>
       </w:r>
     </w:p>
     <w:p>
@@ -2523,25 +2405,25 @@
                   <c:v>16492769</c:v>
                 </c:pt>
                 <c:pt idx="1">
-                  <c:v>56756087</c:v>
+                  <c:v>40263318</c:v>
                 </c:pt>
                 <c:pt idx="2">
-                  <c:v>103711290</c:v>
+                  <c:v>46955203</c:v>
                 </c:pt>
                 <c:pt idx="3">
-                  <c:v>147083904</c:v>
+                  <c:v>43372614</c:v>
                 </c:pt>
                 <c:pt idx="4">
-                  <c:v>187297206</c:v>
+                  <c:v>40213302</c:v>
                 </c:pt>
                 <c:pt idx="5">
-                  <c:v>226533682</c:v>
+                  <c:v>39236476</c:v>
                 </c:pt>
                 <c:pt idx="6">
-                  <c:v>268076980</c:v>
+                  <c:v>41543298</c:v>
                 </c:pt>
                 <c:pt idx="7">
-                  <c:v>309228632</c:v>
+                  <c:v>41151652</c:v>
                 </c:pt>
               </c:numCache>
             </c:numRef>
